--- a/Assignment20.2_Session20.docx
+++ b/Assignment20.2_Session20.docx
@@ -21,7 +21,7 @@
           <w:sz w:val="48"/>
           <w:szCs w:val="48"/>
         </w:rPr>
-        <w:t>Session 18</w:t>
+        <w:t xml:space="preserve">Session 20: </w:t>
       </w:r>
       <w:r>
         <w:rPr>
@@ -31,17 +31,7 @@
           <w:sz w:val="48"/>
           <w:szCs w:val="48"/>
         </w:rPr>
-        <w:t xml:space="preserve">: </w:t>
-      </w:r>
-      <w:r>
-        <w:rPr>
-          <w:b/>
-          <w:bCs/>
-          <w:color w:val="2E74B5" w:themeColor="accent1" w:themeShade="BF"/>
-          <w:sz w:val="48"/>
-          <w:szCs w:val="48"/>
-        </w:rPr>
-        <w:t>RDD'S CONTD. &amp; INTRODUCTION TO DATAFRAMES</w:t>
+        <w:t>SPARK STREAMING</w:t>
       </w:r>
     </w:p>
     <w:p>
@@ -139,15 +129,7 @@
           <w:sz w:val="36"/>
           <w:szCs w:val="36"/>
         </w:rPr>
-        <w:t>Assignment 18</w:t>
-      </w:r>
-      <w:r>
-        <w:rPr>
-          <w:color w:val="2E74B5" w:themeColor="accent1" w:themeShade="BF"/>
-          <w:sz w:val="36"/>
-          <w:szCs w:val="36"/>
-        </w:rPr>
-        <w:t>.2</w:t>
+        <w:t>Assignment 20.2</w:t>
       </w:r>
     </w:p>
     <w:p>
@@ -331,7 +313,7 @@
           <w:sz w:val="24"/>
           <w:szCs w:val="24"/>
         </w:rPr>
-        <w:t>Assignment 18</w:t>
+        <w:t>Assignment 20</w:t>
       </w:r>
       <w:r>
         <w:rPr>
@@ -365,33 +347,7 @@
           <w:sz w:val="24"/>
           <w:szCs w:val="24"/>
         </w:rPr>
-        <w:t>RDD'S IN SPARK</w:t>
-      </w:r>
-      <w:r>
-        <w:rPr>
-          <w:color w:val="000000" w:themeColor="text1"/>
-          <w:sz w:val="24"/>
-          <w:szCs w:val="24"/>
-        </w:rPr>
-        <w:t xml:space="preserve">, spark RDD operations and </w:t>
-      </w:r>
-      <w:proofErr w:type="spellStart"/>
-      <w:r>
-        <w:rPr>
-          <w:color w:val="000000" w:themeColor="text1"/>
-          <w:sz w:val="24"/>
-          <w:szCs w:val="24"/>
-        </w:rPr>
-        <w:t>Dataframes</w:t>
-      </w:r>
-      <w:proofErr w:type="spellEnd"/>
-      <w:r>
-        <w:rPr>
-          <w:color w:val="000000" w:themeColor="text1"/>
-          <w:sz w:val="24"/>
-          <w:szCs w:val="24"/>
-        </w:rPr>
-        <w:t>.</w:t>
+        <w:t>Introduction to Spark Streaming.</w:t>
       </w:r>
     </w:p>
     <w:sdt>
@@ -445,13 +401,13 @@
           <w:r>
             <w:fldChar w:fldCharType="separate"/>
           </w:r>
-          <w:hyperlink w:anchor="_Toc503198588" w:history="1">
+          <w:hyperlink w:anchor="_Toc503949306" w:history="1">
             <w:r>
               <w:rPr>
                 <w:rStyle w:val="Hyperlink"/>
                 <w:noProof/>
               </w:rPr>
-              <w:t>Dataset</w:t>
+              <w:t>Introduction</w:t>
             </w:r>
             <w:r>
               <w:rPr>
@@ -472,7 +428,7 @@
                 <w:noProof/>
                 <w:webHidden/>
               </w:rPr>
-              <w:instrText xml:space="preserve"> PAGEREF _Toc503198588 \h </w:instrText>
+              <w:instrText xml:space="preserve"> PAGEREF _Toc503949306 \h </w:instrText>
             </w:r>
             <w:r>
               <w:rPr>
@@ -492,7 +448,7 @@
                 <w:noProof/>
                 <w:webHidden/>
               </w:rPr>
-              <w:t>1</w:t>
+              <w:t>2</w:t>
             </w:r>
             <w:r>
               <w:rPr>
@@ -514,7 +470,7 @@
               <w:noProof/>
             </w:rPr>
           </w:pPr>
-          <w:hyperlink w:anchor="_Toc503198589" w:history="1">
+          <w:hyperlink w:anchor="_Toc503949307" w:history="1">
             <w:r>
               <w:rPr>
                 <w:rStyle w:val="Hyperlink"/>
@@ -541,7 +497,7 @@
                 <w:noProof/>
                 <w:webHidden/>
               </w:rPr>
-              <w:instrText xml:space="preserve"> PAGEREF _Toc503198589 \h </w:instrText>
+              <w:instrText xml:space="preserve"> PAGEREF _Toc503949307 \h </w:instrText>
             </w:r>
             <w:r>
               <w:rPr>
@@ -561,7 +517,7 @@
                 <w:noProof/>
                 <w:webHidden/>
               </w:rPr>
-              <w:t>3</w:t>
+              <w:t>2</w:t>
             </w:r>
             <w:r>
               <w:rPr>
@@ -583,13 +539,13 @@
               <w:noProof/>
             </w:rPr>
           </w:pPr>
-          <w:hyperlink w:anchor="_Toc503198590" w:history="1">
+          <w:hyperlink w:anchor="_Toc503949308" w:history="1">
             <w:r>
               <w:rPr>
                 <w:rStyle w:val="Hyperlink"/>
                 <w:noProof/>
               </w:rPr>
-              <w:t>Task 1 - Which route is generating the most revenue per year?</w:t>
+              <w:t>Read Two Streams – Spark Streaming</w:t>
             </w:r>
             <w:r>
               <w:rPr>
@@ -610,7 +566,7 @@
                 <w:noProof/>
                 <w:webHidden/>
               </w:rPr>
-              <w:instrText xml:space="preserve"> PAGEREF _Toc503198590 \h </w:instrText>
+              <w:instrText xml:space="preserve"> PAGEREF _Toc503949308 \h </w:instrText>
             </w:r>
             <w:r>
               <w:rPr>
@@ -630,7 +586,7 @@
                 <w:noProof/>
                 <w:webHidden/>
               </w:rPr>
-              <w:t>5</w:t>
+              <w:t>2</w:t>
             </w:r>
             <w:r>
               <w:rPr>
@@ -643,7 +599,7 @@
         </w:p>
         <w:p>
           <w:pPr>
-            <w:pStyle w:val="TOC1"/>
+            <w:pStyle w:val="TOC2"/>
             <w:tabs>
               <w:tab w:val="right" w:leader="dot" w:pos="9350"/>
             </w:tabs>
@@ -652,13 +608,13 @@
               <w:noProof/>
             </w:rPr>
           </w:pPr>
-          <w:hyperlink w:anchor="_Toc503198591" w:history="1">
+          <w:hyperlink w:anchor="_Toc503949309" w:history="1">
             <w:r>
               <w:rPr>
                 <w:rStyle w:val="Hyperlink"/>
                 <w:noProof/>
               </w:rPr>
-              <w:t>Task 2 - What is the total amount spent by every user on air-travel per year?</w:t>
+              <w:t>Step – 1 - Import all the spark streaming packages</w:t>
             </w:r>
             <w:r>
               <w:rPr>
@@ -679,7 +635,7 @@
                 <w:noProof/>
                 <w:webHidden/>
               </w:rPr>
-              <w:instrText xml:space="preserve"> PAGEREF _Toc503198591 \h </w:instrText>
+              <w:instrText xml:space="preserve"> PAGEREF _Toc503949309 \h </w:instrText>
             </w:r>
             <w:r>
               <w:rPr>
@@ -699,76 +655,7 @@
                 <w:noProof/>
                 <w:webHidden/>
               </w:rPr>
-              <w:t>8</w:t>
-            </w:r>
-            <w:r>
-              <w:rPr>
-                <w:noProof/>
-                <w:webHidden/>
-              </w:rPr>
-              <w:fldChar w:fldCharType="end"/>
-            </w:r>
-          </w:hyperlink>
-        </w:p>
-        <w:p>
-          <w:pPr>
-            <w:pStyle w:val="TOC1"/>
-            <w:tabs>
-              <w:tab w:val="right" w:leader="dot" w:pos="9350"/>
-            </w:tabs>
-            <w:rPr>
-              <w:rFonts w:eastAsiaTheme="minorEastAsia"/>
-              <w:noProof/>
-            </w:rPr>
-          </w:pPr>
-          <w:hyperlink w:anchor="_Toc503198592" w:history="1">
-            <w:r>
-              <w:rPr>
-                <w:rStyle w:val="Hyperlink"/>
-                <w:noProof/>
-              </w:rPr>
-              <w:t>Task 3 - Considering age groups of &lt; 20, 20-35, 35 &gt;, which age group is travelling the most every year.</w:t>
-            </w:r>
-            <w:r>
-              <w:rPr>
-                <w:noProof/>
-                <w:webHidden/>
-              </w:rPr>
-              <w:tab/>
-            </w:r>
-            <w:r>
-              <w:rPr>
-                <w:noProof/>
-                <w:webHidden/>
-              </w:rPr>
-              <w:fldChar w:fldCharType="begin"/>
-            </w:r>
-            <w:r>
-              <w:rPr>
-                <w:noProof/>
-                <w:webHidden/>
-              </w:rPr>
-              <w:instrText xml:space="preserve"> PAGEREF _Toc503198592 \h </w:instrText>
-            </w:r>
-            <w:r>
-              <w:rPr>
-                <w:noProof/>
-                <w:webHidden/>
-              </w:rPr>
-            </w:r>
-            <w:r>
-              <w:rPr>
-                <w:noProof/>
-                <w:webHidden/>
-              </w:rPr>
-              <w:fldChar w:fldCharType="separate"/>
-            </w:r>
-            <w:r>
-              <w:rPr>
-                <w:noProof/>
-                <w:webHidden/>
-              </w:rPr>
-              <w:t>11</w:t>
+              <w:t>2</w:t>
             </w:r>
             <w:r>
               <w:rPr>
@@ -800,56 +687,86 @@
     </w:sdt>
     <w:p>
       <w:pPr>
+        <w:rPr>
+          <w:b/>
+          <w:bCs/>
+          <w:noProof/>
+        </w:rPr>
+      </w:pPr>
+    </w:p>
+    <w:p>
+      <w:pPr>
+        <w:rPr>
+          <w:b/>
+          <w:bCs/>
+          <w:noProof/>
+        </w:rPr>
+      </w:pPr>
+    </w:p>
+    <w:p>
+      <w:pPr>
+        <w:rPr>
+          <w:b/>
+          <w:bCs/>
+          <w:noProof/>
+        </w:rPr>
+      </w:pPr>
+    </w:p>
+    <w:p>
+      <w:pPr>
+        <w:rPr>
+          <w:b/>
+          <w:bCs/>
+          <w:noProof/>
+        </w:rPr>
+      </w:pPr>
+    </w:p>
+    <w:p>
+      <w:pPr>
         <w:pStyle w:val="Heading1"/>
-      </w:pPr>
-      <w:bookmarkStart w:id="0" w:name="_Toc503198588"/>
-      <w:r>
-        <w:t>Dataset</w:t>
+        <w:rPr>
+          <w:noProof/>
+        </w:rPr>
+      </w:pPr>
+      <w:bookmarkStart w:id="0" w:name="_Toc503949306"/>
+      <w:r>
+        <w:rPr>
+          <w:noProof/>
+        </w:rPr>
+        <w:t>Introduction</w:t>
       </w:r>
       <w:bookmarkEnd w:id="0"/>
     </w:p>
     <w:p>
-      <w:r>
-        <w:t>Use the dataset given below:</w:t>
+      <w:pPr>
+        <w:jc w:val="both"/>
+      </w:pPr>
+      <w:r>
+        <w:t>In this assignment, we are going to read 2 streams. One from the user and we have real-time set of offensive words.</w:t>
       </w:r>
     </w:p>
     <w:p>
-      <w:hyperlink r:id="rId8" w:history="1">
-        <w:r>
-          <w:rPr>
-            <w:rStyle w:val="Hyperlink"/>
-          </w:rPr>
-          <w:t>https://drive.google.com/drive/folders/0B_P3pWagdIrrVThBaUdVSUtzbms</w:t>
-        </w:r>
-      </w:hyperlink>
-      <w:r>
-        <w:t xml:space="preserve"> </w:t>
-      </w:r>
+      <w:pPr>
+        <w:pStyle w:val="Heading1"/>
+      </w:pPr>
+      <w:bookmarkStart w:id="1" w:name="_Toc503949307"/>
+      <w:r>
+        <w:t>Problem Statement</w:t>
+      </w:r>
+      <w:bookmarkEnd w:id="1"/>
     </w:p>
     <w:p>
       <w:pPr>
         <w:jc w:val="both"/>
-      </w:pPr>
-      <w:r>
-        <w:t>S18_Dataset_Holidays.txt</w:t>
-      </w:r>
-      <w:r>
-        <w:t>,</w:t>
-      </w:r>
-      <w:r>
-        <w:t xml:space="preserve"> </w:t>
-      </w:r>
-      <w:r>
-        <w:t>S18_Dataset_User_details.txt</w:t>
-      </w:r>
-      <w:r>
-        <w:t xml:space="preserve"> and </w:t>
-      </w:r>
-      <w:r>
-        <w:t>S18_Dataset_Transport.txt</w:t>
-      </w:r>
-      <w:r>
-        <w:t>.</w:t>
+        <w:rPr>
+          <w:noProof/>
+        </w:rPr>
+      </w:pPr>
+      <w:r>
+        <w:rPr>
+          <w:noProof/>
+        </w:rPr>
+        <w:t>Read two streams</w:t>
       </w:r>
     </w:p>
     <w:p>
@@ -857,80 +774,18 @@
         <w:pStyle w:val="ListParagraph"/>
         <w:numPr>
           <w:ilvl w:val="0"/>
-          <w:numId w:val="19"/>
+          <w:numId w:val="24"/>
         </w:numPr>
         <w:jc w:val="both"/>
-      </w:pPr>
-      <w:r>
-        <w:t xml:space="preserve">The above dataset has the data column wise, </w:t>
-      </w:r>
-      <w:proofErr w:type="spellStart"/>
-      <w:r>
-        <w:rPr>
-          <w:b/>
-          <w:bCs/>
-        </w:rPr>
-        <w:t>userID</w:t>
-      </w:r>
-      <w:proofErr w:type="spellEnd"/>
-      <w:r>
-        <w:t xml:space="preserve">, </w:t>
-      </w:r>
-      <w:r>
-        <w:rPr>
-          <w:b/>
-          <w:bCs/>
-        </w:rPr>
-        <w:t>Destination</w:t>
-      </w:r>
-      <w:r>
-        <w:t xml:space="preserve">, </w:t>
-      </w:r>
-      <w:r>
-        <w:rPr>
-          <w:b/>
-          <w:bCs/>
-        </w:rPr>
-        <w:t>arrival</w:t>
-      </w:r>
-      <w:r>
-        <w:t xml:space="preserve">, </w:t>
-      </w:r>
-      <w:r>
-        <w:rPr>
-          <w:b/>
-          <w:bCs/>
-        </w:rPr>
-        <w:t>travel mode</w:t>
-      </w:r>
-      <w:r>
-        <w:t xml:space="preserve">, </w:t>
-      </w:r>
-      <w:r>
-        <w:rPr>
-          <w:b/>
-          <w:bCs/>
-        </w:rPr>
-        <w:t>travel distance</w:t>
-      </w:r>
-      <w:r>
-        <w:t xml:space="preserve"> and the </w:t>
-      </w:r>
-      <w:r>
-        <w:rPr>
-          <w:b/>
-          <w:bCs/>
-        </w:rPr>
-        <w:t>year</w:t>
-      </w:r>
-      <w:r>
-        <w:t xml:space="preserve"> in the file </w:t>
-      </w:r>
-      <w:r>
-        <w:t>S18_Dataset_Holidays.txt</w:t>
-      </w:r>
-      <w:r>
-        <w:t>.</w:t>
+        <w:rPr>
+          <w:noProof/>
+        </w:rPr>
+      </w:pPr>
+      <w:r>
+        <w:rPr>
+          <w:noProof/>
+        </w:rPr>
+        <w:t>List of strings input by user</w:t>
       </w:r>
     </w:p>
     <w:p>
@@ -938,49 +793,96 @@
         <w:pStyle w:val="ListParagraph"/>
         <w:numPr>
           <w:ilvl w:val="0"/>
-          <w:numId w:val="19"/>
+          <w:numId w:val="24"/>
         </w:numPr>
         <w:jc w:val="both"/>
         <w:rPr>
+          <w:noProof/>
+        </w:rPr>
+      </w:pPr>
+      <w:r>
+        <w:rPr>
+          <w:noProof/>
+        </w:rPr>
+        <w:t>Real-time set of offensive words</w:t>
+      </w:r>
+    </w:p>
+    <w:p>
+      <w:pPr>
+        <w:jc w:val="both"/>
+        <w:rPr>
+          <w:noProof/>
+        </w:rPr>
+      </w:pPr>
+      <w:r>
+        <w:rPr>
+          <w:noProof/>
+        </w:rPr>
+        <w:t>Find the word count of the offensive words inputted by the user as per the</w:t>
+      </w:r>
+      <w:r>
+        <w:rPr>
+          <w:noProof/>
+        </w:rPr>
+        <w:t xml:space="preserve"> </w:t>
+      </w:r>
+      <w:r>
+        <w:rPr>
+          <w:noProof/>
+        </w:rPr>
+        <w:t>real-time set of offensive words.</w:t>
+      </w:r>
+    </w:p>
+    <w:p>
+      <w:pPr>
+        <w:pStyle w:val="Heading1"/>
+        <w:jc w:val="both"/>
+      </w:pPr>
+      <w:bookmarkStart w:id="2" w:name="_Toc503799363"/>
+      <w:r>
+        <w:lastRenderedPageBreak/>
+        <w:t>Pre requisite</w:t>
+      </w:r>
+      <w:bookmarkEnd w:id="2"/>
+    </w:p>
+    <w:p>
+      <w:pPr>
+        <w:jc w:val="both"/>
+      </w:pPr>
+      <w:r>
+        <w:t xml:space="preserve">In this assignment we are going to read the strings which is captured in a port using </w:t>
+      </w:r>
+      <w:proofErr w:type="spellStart"/>
+      <w:r>
+        <w:rPr>
           <w:b/>
           <w:bCs/>
         </w:rPr>
-      </w:pPr>
-      <w:r>
-        <w:t xml:space="preserve">The dataset </w:t>
-      </w:r>
-      <w:r>
-        <w:t>S18_Dataset_User_details.txt</w:t>
-      </w:r>
-      <w:r>
-        <w:t xml:space="preserve"> has columns </w:t>
-      </w:r>
+        <w:t>netcat</w:t>
+      </w:r>
+      <w:proofErr w:type="spellEnd"/>
+      <w:r>
+        <w:t xml:space="preserve"> and hence we are installing the </w:t>
+      </w:r>
+      <w:proofErr w:type="spellStart"/>
       <w:r>
         <w:rPr>
           <w:b/>
           <w:bCs/>
         </w:rPr>
-        <w:t xml:space="preserve">user ID, name </w:t>
-      </w:r>
-      <w:r>
-        <w:t>and</w:t>
-      </w:r>
-      <w:r>
-        <w:rPr>
-          <w:b/>
-          <w:bCs/>
-        </w:rPr>
-        <w:t xml:space="preserve"> </w:t>
-      </w:r>
-      <w:r>
-        <w:t>the</w:t>
-      </w:r>
-      <w:r>
-        <w:rPr>
-          <w:b/>
-          <w:bCs/>
-        </w:rPr>
-        <w:t xml:space="preserve"> age.</w:t>
+        <w:t>netcat</w:t>
+      </w:r>
+      <w:proofErr w:type="spellEnd"/>
+      <w:r>
+        <w:t xml:space="preserve"> in our server,</w:t>
+      </w:r>
+    </w:p>
+    <w:p>
+      <w:pPr>
+        <w:jc w:val="both"/>
+      </w:pPr>
+      <w:r>
+        <w:t>Command,</w:t>
       </w:r>
     </w:p>
     <w:p>
@@ -988,69 +890,217 @@
         <w:pStyle w:val="ListParagraph"/>
         <w:numPr>
           <w:ilvl w:val="0"/>
-          <w:numId w:val="19"/>
+          <w:numId w:val="25"/>
         </w:numPr>
         <w:jc w:val="both"/>
-      </w:pPr>
-      <w:r>
-        <w:t xml:space="preserve">The dataset </w:t>
-      </w:r>
-      <w:r>
-        <w:t>S18_Dataset_Transport.txt</w:t>
-      </w:r>
-      <w:r>
-        <w:t xml:space="preserve"> has </w:t>
-      </w:r>
-      <w:r>
-        <w:t xml:space="preserve">columns as </w:t>
-      </w:r>
-      <w:r>
         <w:rPr>
           <w:b/>
           <w:bCs/>
-        </w:rPr>
-        <w:t>travel mode</w:t>
-      </w:r>
-      <w:r>
-        <w:t xml:space="preserve"> and the </w:t>
-      </w:r>
+          <w:i/>
+          <w:iCs/>
+        </w:rPr>
+      </w:pPr>
+      <w:proofErr w:type="spellStart"/>
       <w:r>
         <w:rPr>
           <w:b/>
           <w:bCs/>
-        </w:rPr>
-        <w:t>cost</w:t>
-      </w:r>
-      <w:r>
-        <w:t xml:space="preserve"> respectively.</w:t>
-      </w:r>
+          <w:i/>
+          <w:iCs/>
+        </w:rPr>
+        <w:t>sudo</w:t>
+      </w:r>
+      <w:proofErr w:type="spellEnd"/>
+      <w:r>
+        <w:rPr>
+          <w:b/>
+          <w:bCs/>
+          <w:i/>
+          <w:iCs/>
+        </w:rPr>
+        <w:t xml:space="preserve"> yum install </w:t>
+      </w:r>
+      <w:proofErr w:type="spellStart"/>
+      <w:r>
+        <w:rPr>
+          <w:b/>
+          <w:bCs/>
+          <w:i/>
+          <w:iCs/>
+        </w:rPr>
+        <w:t>nc</w:t>
+      </w:r>
+      <w:proofErr w:type="spellEnd"/>
     </w:p>
     <w:p>
       <w:pPr>
         <w:jc w:val="both"/>
       </w:pPr>
       <w:r>
-        <w:t>S18_Dataset_Holidays.txt</w:t>
-      </w:r>
-      <w:r>
-        <w:t>,</w:t>
+        <w:t xml:space="preserve">The below screen shot shows the successful installation of </w:t>
+      </w:r>
+      <w:proofErr w:type="spellStart"/>
+      <w:r>
+        <w:rPr>
+          <w:b/>
+          <w:bCs/>
+        </w:rPr>
+        <w:t>netcat</w:t>
+      </w:r>
+      <w:proofErr w:type="spellEnd"/>
+      <w:r>
+        <w:t xml:space="preserve"> using </w:t>
+      </w:r>
+      <w:r>
+        <w:rPr>
+          <w:b/>
+          <w:bCs/>
+          <w:i/>
+          <w:iCs/>
+        </w:rPr>
+        <w:t>yum.</w:t>
       </w:r>
     </w:p>
-    <w:p/>
     <w:p>
       <w:pPr>
-        <w:jc w:val="center"/>
+        <w:jc w:val="both"/>
+        <w:rPr>
+          <w:b/>
+          <w:bCs/>
+          <w:i/>
+          <w:iCs/>
+        </w:rPr>
       </w:pPr>
       <w:r>
         <w:rPr>
           <w:noProof/>
         </w:rPr>
-        <w:lastRenderedPageBreak/>
         <w:drawing>
-          <wp:inline distT="0" distB="0" distL="0" distR="0" wp14:anchorId="0F1FD4C9" wp14:editId="5332E136">
-            <wp:extent cx="4533900" cy="4667250"/>
+          <wp:inline distT="0" distB="0" distL="0" distR="0" wp14:anchorId="06BE7950" wp14:editId="5440B4E6">
+            <wp:extent cx="5943600" cy="3353435"/>
             <wp:effectExtent l="0" t="0" r="0" b="0"/>
-            <wp:docPr id="9" name="Picture 9"/>
+            <wp:docPr id="2" name="Picture 2"/>
+            <wp:cNvGraphicFramePr>
+              <a:graphicFrameLocks xmlns:a="http://schemas.openxmlformats.org/drawingml/2006/main" noChangeAspect="1"/>
+            </wp:cNvGraphicFramePr>
+            <a:graphic xmlns:a="http://schemas.openxmlformats.org/drawingml/2006/main">
+              <a:graphicData uri="http://schemas.openxmlformats.org/drawingml/2006/picture">
+                <pic:pic xmlns:pic="http://schemas.openxmlformats.org/drawingml/2006/picture">
+                  <pic:nvPicPr>
+                    <pic:cNvPr id="1" name=""/>
+                    <pic:cNvPicPr/>
+                  </pic:nvPicPr>
+                  <pic:blipFill>
+                    <a:blip r:embed="rId8"/>
+                    <a:stretch>
+                      <a:fillRect/>
+                    </a:stretch>
+                  </pic:blipFill>
+                  <pic:spPr>
+                    <a:xfrm>
+                      <a:off x="0" y="0"/>
+                      <a:ext cx="5943600" cy="3353435"/>
+                    </a:xfrm>
+                    <a:prstGeom prst="rect">
+                      <a:avLst/>
+                    </a:prstGeom>
+                  </pic:spPr>
+                </pic:pic>
+              </a:graphicData>
+            </a:graphic>
+          </wp:inline>
+        </w:drawing>
+      </w:r>
+    </w:p>
+    <w:p>
+      <w:pPr>
+        <w:jc w:val="both"/>
+      </w:pPr>
+      <w:r>
+        <w:t xml:space="preserve">Start listening the port </w:t>
+      </w:r>
+      <w:r>
+        <w:rPr>
+          <w:b/>
+          <w:bCs/>
+        </w:rPr>
+        <w:t>9999</w:t>
+      </w:r>
+      <w:r>
+        <w:t xml:space="preserve"> using the below command,</w:t>
+      </w:r>
+    </w:p>
+    <w:p>
+      <w:pPr>
+        <w:jc w:val="both"/>
+      </w:pPr>
+      <w:r>
+        <w:t>Command,</w:t>
+      </w:r>
+    </w:p>
+    <w:p>
+      <w:pPr>
+        <w:pStyle w:val="ListParagraph"/>
+        <w:numPr>
+          <w:ilvl w:val="0"/>
+          <w:numId w:val="25"/>
+        </w:numPr>
+        <w:jc w:val="both"/>
+        <w:rPr>
+          <w:b/>
+          <w:bCs/>
+        </w:rPr>
+      </w:pPr>
+      <w:proofErr w:type="spellStart"/>
+      <w:r>
+        <w:rPr>
+          <w:b/>
+          <w:bCs/>
+        </w:rPr>
+        <w:t>nc</w:t>
+      </w:r>
+      <w:proofErr w:type="spellEnd"/>
+      <w:r>
+        <w:rPr>
+          <w:b/>
+          <w:bCs/>
+        </w:rPr>
+        <w:t xml:space="preserve"> –</w:t>
+      </w:r>
+      <w:proofErr w:type="spellStart"/>
+      <w:r>
+        <w:rPr>
+          <w:b/>
+          <w:bCs/>
+        </w:rPr>
+        <w:t>lk</w:t>
+      </w:r>
+      <w:proofErr w:type="spellEnd"/>
+      <w:r>
+        <w:rPr>
+          <w:b/>
+          <w:bCs/>
+        </w:rPr>
+        <w:t xml:space="preserve"> 9999</w:t>
+      </w:r>
+    </w:p>
+    <w:p>
+      <w:pPr>
+        <w:jc w:val="both"/>
+        <w:rPr>
+          <w:b/>
+          <w:bCs/>
+        </w:rPr>
+      </w:pPr>
+      <w:r>
+        <w:rPr>
+          <w:noProof/>
+        </w:rPr>
+        <w:drawing>
+          <wp:inline distT="0" distB="0" distL="0" distR="0" wp14:anchorId="5168B64B" wp14:editId="392633D0">
+            <wp:extent cx="2581275" cy="361950"/>
+            <wp:effectExtent l="0" t="0" r="9525" b="0"/>
+            <wp:docPr id="15" name="Picture 15"/>
             <wp:cNvGraphicFramePr>
               <a:graphicFrameLocks xmlns:a="http://schemas.openxmlformats.org/drawingml/2006/main" noChangeAspect="1"/>
             </wp:cNvGraphicFramePr>
@@ -1070,7 +1120,7 @@
                   <pic:spPr>
                     <a:xfrm>
                       <a:off x="0" y="0"/>
-                      <a:ext cx="4533900" cy="4667250"/>
+                      <a:ext cx="2581275" cy="361950"/>
                     </a:xfrm>
                     <a:prstGeom prst="rect">
                       <a:avLst/>
@@ -1084,15 +1134,274 @@
       </w:r>
     </w:p>
     <w:p>
-      <w:r>
-        <w:t>S18_Dataset_User_details.txt</w:t>
-      </w:r>
-      <w:r>
-        <w:t>,</w:t>
+      <w:pPr>
+        <w:jc w:val="both"/>
+      </w:pPr>
+      <w:r>
+        <w:t>Start Spark shell with multi threads, in this case we are taking 4 multi threads.</w:t>
       </w:r>
     </w:p>
     <w:p>
       <w:pPr>
+        <w:jc w:val="both"/>
+      </w:pPr>
+      <w:r>
+        <w:t>Command,</w:t>
+      </w:r>
+    </w:p>
+    <w:p>
+      <w:pPr>
+        <w:pStyle w:val="ListParagraph"/>
+        <w:numPr>
+          <w:ilvl w:val="0"/>
+          <w:numId w:val="25"/>
+        </w:numPr>
+        <w:jc w:val="both"/>
+        <w:rPr>
+          <w:b/>
+          <w:bCs/>
+          <w:i/>
+          <w:iCs/>
+        </w:rPr>
+      </w:pPr>
+      <w:r>
+        <w:rPr>
+          <w:b/>
+          <w:bCs/>
+          <w:i/>
+          <w:iCs/>
+        </w:rPr>
+        <w:t>/home/</w:t>
+      </w:r>
+      <w:proofErr w:type="spellStart"/>
+      <w:r>
+        <w:rPr>
+          <w:b/>
+          <w:bCs/>
+          <w:i/>
+          <w:iCs/>
+        </w:rPr>
+        <w:t>acadgild</w:t>
+      </w:r>
+      <w:proofErr w:type="spellEnd"/>
+      <w:r>
+        <w:rPr>
+          <w:b/>
+          <w:bCs/>
+          <w:i/>
+          <w:iCs/>
+        </w:rPr>
+        <w:t>/spark-2.2.1-bin-hadoop2.7/bin/spark-shell --master local[4]</w:t>
+      </w:r>
+    </w:p>
+    <w:p>
+      <w:pPr>
+        <w:jc w:val="both"/>
+        <w:rPr>
+          <w:b/>
+          <w:bCs/>
+          <w:i/>
+          <w:iCs/>
+        </w:rPr>
+      </w:pPr>
+    </w:p>
+    <w:p>
+      <w:pPr>
+        <w:pStyle w:val="Heading1"/>
+        <w:rPr>
+          <w:noProof/>
+        </w:rPr>
+      </w:pPr>
+      <w:bookmarkStart w:id="3" w:name="_Toc503949308"/>
+      <w:r>
+        <w:rPr>
+          <w:noProof/>
+        </w:rPr>
+        <w:lastRenderedPageBreak/>
+        <w:t>Read Two Streams – Spark Streaming</w:t>
+      </w:r>
+      <w:bookmarkEnd w:id="3"/>
+    </w:p>
+    <w:p>
+      <w:pPr>
+        <w:pStyle w:val="Heading2"/>
+      </w:pPr>
+      <w:bookmarkStart w:id="4" w:name="_Toc503949309"/>
+      <w:r>
+        <w:t>Step – 1 - Import all the spark streaming packages</w:t>
+      </w:r>
+      <w:bookmarkEnd w:id="4"/>
+    </w:p>
+    <w:p>
+      <w:pPr>
+        <w:pStyle w:val="ListParagraph"/>
+        <w:numPr>
+          <w:ilvl w:val="0"/>
+          <w:numId w:val="25"/>
+        </w:numPr>
+        <w:jc w:val="both"/>
+        <w:rPr>
+          <w:b/>
+          <w:bCs/>
+          <w:i/>
+          <w:iCs/>
+        </w:rPr>
+      </w:pPr>
+      <w:proofErr w:type="gramStart"/>
+      <w:r>
+        <w:rPr>
+          <w:b/>
+          <w:bCs/>
+          <w:i/>
+          <w:iCs/>
+        </w:rPr>
+        <w:t>import</w:t>
+      </w:r>
+      <w:proofErr w:type="gramEnd"/>
+      <w:r>
+        <w:rPr>
+          <w:b/>
+          <w:bCs/>
+          <w:i/>
+          <w:iCs/>
+        </w:rPr>
+        <w:t xml:space="preserve"> </w:t>
+      </w:r>
+      <w:proofErr w:type="spellStart"/>
+      <w:r>
+        <w:rPr>
+          <w:b/>
+          <w:bCs/>
+          <w:i/>
+          <w:iCs/>
+        </w:rPr>
+        <w:t>org.apache.spark</w:t>
+      </w:r>
+      <w:proofErr w:type="spellEnd"/>
+      <w:r>
+        <w:rPr>
+          <w:b/>
+          <w:bCs/>
+          <w:i/>
+          <w:iCs/>
+        </w:rPr>
+        <w:t>._</w:t>
+      </w:r>
+    </w:p>
+    <w:p>
+      <w:pPr>
+        <w:pStyle w:val="ListParagraph"/>
+        <w:numPr>
+          <w:ilvl w:val="0"/>
+          <w:numId w:val="25"/>
+        </w:numPr>
+        <w:jc w:val="both"/>
+        <w:rPr>
+          <w:b/>
+          <w:bCs/>
+          <w:i/>
+          <w:iCs/>
+        </w:rPr>
+      </w:pPr>
+      <w:proofErr w:type="gramStart"/>
+      <w:r>
+        <w:rPr>
+          <w:b/>
+          <w:bCs/>
+          <w:i/>
+          <w:iCs/>
+        </w:rPr>
+        <w:t>import</w:t>
+      </w:r>
+      <w:proofErr w:type="gramEnd"/>
+      <w:r>
+        <w:rPr>
+          <w:b/>
+          <w:bCs/>
+          <w:i/>
+          <w:iCs/>
+        </w:rPr>
+        <w:t xml:space="preserve"> </w:t>
+      </w:r>
+      <w:proofErr w:type="spellStart"/>
+      <w:r>
+        <w:rPr>
+          <w:b/>
+          <w:bCs/>
+          <w:i/>
+          <w:iCs/>
+        </w:rPr>
+        <w:t>org.apache.spark.streaming</w:t>
+      </w:r>
+      <w:proofErr w:type="spellEnd"/>
+      <w:r>
+        <w:rPr>
+          <w:b/>
+          <w:bCs/>
+          <w:i/>
+          <w:iCs/>
+        </w:rPr>
+        <w:t>._</w:t>
+      </w:r>
+    </w:p>
+    <w:p>
+      <w:pPr>
+        <w:pStyle w:val="ListParagraph"/>
+        <w:numPr>
+          <w:ilvl w:val="0"/>
+          <w:numId w:val="25"/>
+        </w:numPr>
+        <w:jc w:val="both"/>
+        <w:rPr>
+          <w:b/>
+          <w:bCs/>
+          <w:i/>
+          <w:iCs/>
+        </w:rPr>
+      </w:pPr>
+      <w:proofErr w:type="gramStart"/>
+      <w:r>
+        <w:rPr>
+          <w:b/>
+          <w:bCs/>
+          <w:i/>
+          <w:iCs/>
+        </w:rPr>
+        <w:t>import</w:t>
+      </w:r>
+      <w:proofErr w:type="gramEnd"/>
+      <w:r>
+        <w:rPr>
+          <w:b/>
+          <w:bCs/>
+          <w:i/>
+          <w:iCs/>
+        </w:rPr>
+        <w:t xml:space="preserve"> </w:t>
+      </w:r>
+      <w:proofErr w:type="spellStart"/>
+      <w:r>
+        <w:rPr>
+          <w:b/>
+          <w:bCs/>
+          <w:i/>
+          <w:iCs/>
+        </w:rPr>
+        <w:t>org.apache.spark.streaming.StreamingContext</w:t>
+      </w:r>
+      <w:proofErr w:type="spellEnd"/>
+      <w:r>
+        <w:rPr>
+          <w:b/>
+          <w:bCs/>
+          <w:i/>
+          <w:iCs/>
+        </w:rPr>
+        <w:t>._</w:t>
+      </w:r>
+    </w:p>
+    <w:p>
+      <w:pPr>
         <w:jc w:val="center"/>
       </w:pPr>
       <w:r>
@@ -1100,10 +1409,10 @@
           <w:noProof/>
         </w:rPr>
         <w:drawing>
-          <wp:inline distT="0" distB="0" distL="0" distR="0" wp14:anchorId="62CB908A" wp14:editId="3C90FFEC">
-            <wp:extent cx="4905375" cy="1676400"/>
+          <wp:inline distT="0" distB="0" distL="0" distR="0" wp14:anchorId="50C5E308" wp14:editId="52A396A0">
+            <wp:extent cx="4867275" cy="1409700"/>
             <wp:effectExtent l="0" t="0" r="9525" b="0"/>
-            <wp:docPr id="21" name="Picture 21"/>
+            <wp:docPr id="16" name="Picture 16"/>
             <wp:cNvGraphicFramePr>
               <a:graphicFrameLocks xmlns:a="http://schemas.openxmlformats.org/drawingml/2006/main" noChangeAspect="1"/>
             </wp:cNvGraphicFramePr>
@@ -1123,7 +1432,7 @@
                   <pic:spPr>
                     <a:xfrm>
                       <a:off x="0" y="0"/>
-                      <a:ext cx="4905375" cy="1676400"/>
+                      <a:ext cx="4867275" cy="1409700"/>
                     </a:xfrm>
                     <a:prstGeom prst="rect">
                       <a:avLst/>
@@ -1137,3595 +1446,15 @@
       </w:r>
     </w:p>
     <w:p>
-      <w:r>
-        <w:t>S18_Dataset_Transport.txt</w:t>
-      </w:r>
-      <w:r>
-        <w:t>,</w:t>
-      </w:r>
-    </w:p>
-    <w:p>
       <w:pPr>
         <w:jc w:val="center"/>
       </w:pPr>
-      <w:r>
-        <w:rPr>
-          <w:noProof/>
-        </w:rPr>
-        <w:drawing>
-          <wp:inline distT="0" distB="0" distL="0" distR="0" wp14:anchorId="5A8FF32A" wp14:editId="701A7703">
-            <wp:extent cx="4562475" cy="952500"/>
-            <wp:effectExtent l="0" t="0" r="9525" b="0"/>
-            <wp:docPr id="40" name="Picture 40"/>
-            <wp:cNvGraphicFramePr>
-              <a:graphicFrameLocks xmlns:a="http://schemas.openxmlformats.org/drawingml/2006/main" noChangeAspect="1"/>
-            </wp:cNvGraphicFramePr>
-            <a:graphic xmlns:a="http://schemas.openxmlformats.org/drawingml/2006/main">
-              <a:graphicData uri="http://schemas.openxmlformats.org/drawingml/2006/picture">
-                <pic:pic xmlns:pic="http://schemas.openxmlformats.org/drawingml/2006/picture">
-                  <pic:nvPicPr>
-                    <pic:cNvPr id="1" name=""/>
-                    <pic:cNvPicPr/>
-                  </pic:nvPicPr>
-                  <pic:blipFill>
-                    <a:blip r:embed="rId11"/>
-                    <a:stretch>
-                      <a:fillRect/>
-                    </a:stretch>
-                  </pic:blipFill>
-                  <pic:spPr>
-                    <a:xfrm>
-                      <a:off x="0" y="0"/>
-                      <a:ext cx="4562475" cy="952500"/>
-                    </a:xfrm>
-                    <a:prstGeom prst="rect">
-                      <a:avLst/>
-                    </a:prstGeom>
-                  </pic:spPr>
-                </pic:pic>
-              </a:graphicData>
-            </a:graphic>
-          </wp:inline>
-        </w:drawing>
-      </w:r>
-    </w:p>
-    <w:p>
-      <w:pPr>
-        <w:pStyle w:val="Heading1"/>
-      </w:pPr>
-      <w:bookmarkStart w:id="1" w:name="_Toc503198589"/>
-      <w:r>
-        <w:lastRenderedPageBreak/>
-        <w:t>Problem Statement</w:t>
-      </w:r>
-      <w:bookmarkEnd w:id="1"/>
-    </w:p>
-    <w:p>
-      <w:pPr>
-        <w:pStyle w:val="ListParagraph"/>
-        <w:numPr>
-          <w:ilvl w:val="0"/>
-          <w:numId w:val="18"/>
-        </w:numPr>
-      </w:pPr>
-      <w:r>
-        <w:t>Which route is generating the most revenue per year</w:t>
-      </w:r>
-    </w:p>
-    <w:p>
-      <w:pPr>
-        <w:pStyle w:val="ListParagraph"/>
-        <w:numPr>
-          <w:ilvl w:val="0"/>
-          <w:numId w:val="18"/>
-        </w:numPr>
-      </w:pPr>
-      <w:r>
-        <w:t>What is the total amount spent by every user on air-travel per year</w:t>
-      </w:r>
-    </w:p>
-    <w:p>
-      <w:pPr>
-        <w:pStyle w:val="ListParagraph"/>
-        <w:numPr>
-          <w:ilvl w:val="0"/>
-          <w:numId w:val="18"/>
-        </w:numPr>
-      </w:pPr>
-      <w:r>
-        <w:t xml:space="preserve">Considering age groups of &lt; </w:t>
-      </w:r>
-      <w:r>
-        <w:t>20,</w:t>
-      </w:r>
-      <w:r>
-        <w:t xml:space="preserve"> 20-35, 35 </w:t>
-      </w:r>
-      <w:r>
-        <w:t>&gt;, which</w:t>
-      </w:r>
-      <w:r>
-        <w:t xml:space="preserve"> age group is travelling the most every year.</w:t>
-      </w:r>
-    </w:p>
-    <w:p>
-      <w:pPr>
-        <w:jc w:val="both"/>
-      </w:pPr>
-      <w:r>
-        <w:t>Before that, we are loading the dataset into the spark context,</w:t>
-      </w:r>
-    </w:p>
-    <w:p>
-      <w:pPr>
-        <w:rPr>
-          <w:b/>
-          <w:bCs/>
-          <w:i/>
-          <w:iCs/>
-        </w:rPr>
-      </w:pPr>
-      <w:proofErr w:type="spellStart"/>
-      <w:proofErr w:type="gramStart"/>
-      <w:r>
-        <w:rPr>
-          <w:b/>
-          <w:bCs/>
-          <w:i/>
-          <w:iCs/>
-        </w:rPr>
-        <w:t>val</w:t>
-      </w:r>
-      <w:proofErr w:type="spellEnd"/>
-      <w:proofErr w:type="gramEnd"/>
-      <w:r>
-        <w:rPr>
-          <w:b/>
-          <w:bCs/>
-          <w:i/>
-          <w:iCs/>
-        </w:rPr>
-        <w:t xml:space="preserve"> baseRDD1 = </w:t>
-      </w:r>
-      <w:proofErr w:type="spellStart"/>
-      <w:r>
-        <w:rPr>
-          <w:b/>
-          <w:bCs/>
-          <w:i/>
-          <w:iCs/>
-        </w:rPr>
-        <w:t>sc.textFile</w:t>
-      </w:r>
-      <w:proofErr w:type="spellEnd"/>
-      <w:r>
-        <w:rPr>
-          <w:b/>
-          <w:bCs/>
-          <w:i/>
-          <w:iCs/>
-        </w:rPr>
-        <w:t>("/home/</w:t>
-      </w:r>
-      <w:proofErr w:type="spellStart"/>
-      <w:r>
-        <w:rPr>
-          <w:b/>
-          <w:bCs/>
-          <w:i/>
-          <w:iCs/>
-        </w:rPr>
-        <w:t>acadgild</w:t>
-      </w:r>
-      <w:proofErr w:type="spellEnd"/>
-      <w:r>
-        <w:rPr>
-          <w:b/>
-          <w:bCs/>
-          <w:i/>
-          <w:iCs/>
-        </w:rPr>
-        <w:t>/</w:t>
-      </w:r>
-      <w:proofErr w:type="spellStart"/>
-      <w:r>
-        <w:rPr>
-          <w:b/>
-          <w:bCs/>
-          <w:i/>
-          <w:iCs/>
-        </w:rPr>
-        <w:t>hadoop</w:t>
-      </w:r>
-      <w:proofErr w:type="spellEnd"/>
-      <w:r>
-        <w:rPr>
-          <w:b/>
-          <w:bCs/>
-          <w:i/>
-          <w:iCs/>
-        </w:rPr>
-        <w:t>/S18_Dataset_Holidays.txt")</w:t>
-      </w:r>
-    </w:p>
-    <w:p>
-      <w:pPr>
-        <w:rPr>
-          <w:b/>
-          <w:bCs/>
-          <w:i/>
-          <w:iCs/>
-        </w:rPr>
-      </w:pPr>
-      <w:proofErr w:type="spellStart"/>
-      <w:proofErr w:type="gramStart"/>
-      <w:r>
-        <w:rPr>
-          <w:b/>
-          <w:bCs/>
-          <w:i/>
-          <w:iCs/>
-        </w:rPr>
-        <w:t>val</w:t>
-      </w:r>
-      <w:proofErr w:type="spellEnd"/>
-      <w:proofErr w:type="gramEnd"/>
-      <w:r>
-        <w:rPr>
-          <w:b/>
-          <w:bCs/>
-          <w:i/>
-          <w:iCs/>
-        </w:rPr>
-        <w:t xml:space="preserve"> baseRDD2 = </w:t>
-      </w:r>
-      <w:proofErr w:type="spellStart"/>
-      <w:r>
-        <w:rPr>
-          <w:b/>
-          <w:bCs/>
-          <w:i/>
-          <w:iCs/>
-        </w:rPr>
-        <w:t>sc.textFile</w:t>
-      </w:r>
-      <w:proofErr w:type="spellEnd"/>
-      <w:r>
-        <w:rPr>
-          <w:b/>
-          <w:bCs/>
-          <w:i/>
-          <w:iCs/>
-        </w:rPr>
-        <w:t>("/home/</w:t>
-      </w:r>
-      <w:proofErr w:type="spellStart"/>
-      <w:r>
-        <w:rPr>
-          <w:b/>
-          <w:bCs/>
-          <w:i/>
-          <w:iCs/>
-        </w:rPr>
-        <w:t>acadgild</w:t>
-      </w:r>
-      <w:proofErr w:type="spellEnd"/>
-      <w:r>
-        <w:rPr>
-          <w:b/>
-          <w:bCs/>
-          <w:i/>
-          <w:iCs/>
-        </w:rPr>
-        <w:t>/</w:t>
-      </w:r>
-      <w:proofErr w:type="spellStart"/>
-      <w:r>
-        <w:rPr>
-          <w:b/>
-          <w:bCs/>
-          <w:i/>
-          <w:iCs/>
-        </w:rPr>
-        <w:t>hadoop</w:t>
-      </w:r>
-      <w:proofErr w:type="spellEnd"/>
-      <w:r>
-        <w:rPr>
-          <w:b/>
-          <w:bCs/>
-          <w:i/>
-          <w:iCs/>
-        </w:rPr>
-        <w:t>/S18_Dataset_Transport.txt")</w:t>
-      </w:r>
-    </w:p>
-    <w:p>
-      <w:pPr>
-        <w:rPr>
-          <w:b/>
-          <w:bCs/>
-          <w:i/>
-          <w:iCs/>
-        </w:rPr>
-      </w:pPr>
-      <w:proofErr w:type="spellStart"/>
-      <w:proofErr w:type="gramStart"/>
-      <w:r>
-        <w:rPr>
-          <w:b/>
-          <w:bCs/>
-          <w:i/>
-          <w:iCs/>
-        </w:rPr>
-        <w:t>val</w:t>
-      </w:r>
-      <w:proofErr w:type="spellEnd"/>
-      <w:proofErr w:type="gramEnd"/>
-      <w:r>
-        <w:rPr>
-          <w:b/>
-          <w:bCs/>
-          <w:i/>
-          <w:iCs/>
-        </w:rPr>
-        <w:t xml:space="preserve"> bas</w:t>
-      </w:r>
-      <w:r>
-        <w:rPr>
-          <w:b/>
-          <w:bCs/>
-          <w:i/>
-          <w:iCs/>
-        </w:rPr>
-        <w:t>e</w:t>
-      </w:r>
-      <w:r>
-        <w:rPr>
-          <w:b/>
-          <w:bCs/>
-          <w:i/>
-          <w:iCs/>
-        </w:rPr>
-        <w:t>RDD3 = sc.textFile("/home/acadgild/hadoop/</w:t>
-      </w:r>
-      <w:r>
-        <w:rPr>
-          <w:b/>
-          <w:bCs/>
-          <w:i/>
-          <w:iCs/>
-        </w:rPr>
-        <w:t>S18_Dataset_User_details.txt</w:t>
-      </w:r>
-      <w:r>
-        <w:rPr>
-          <w:b/>
-          <w:bCs/>
-          <w:i/>
-          <w:iCs/>
-        </w:rPr>
-        <w:t>")</w:t>
-      </w:r>
-    </w:p>
-    <w:p>
-      <w:r>
-        <w:t xml:space="preserve">Importing the </w:t>
-      </w:r>
-      <w:r>
-        <w:t xml:space="preserve">singleton </w:t>
-      </w:r>
-      <w:r>
-        <w:t xml:space="preserve">object </w:t>
-      </w:r>
-      <w:r>
-        <w:t>for controlling the storage of an RDD</w:t>
-      </w:r>
-      <w:r>
-        <w:t>,</w:t>
-      </w:r>
-    </w:p>
-    <w:p>
-      <w:pPr>
-        <w:rPr>
-          <w:b/>
-          <w:bCs/>
-          <w:i/>
-          <w:iCs/>
-        </w:rPr>
-      </w:pPr>
-      <w:proofErr w:type="gramStart"/>
-      <w:r>
-        <w:rPr>
-          <w:b/>
-          <w:bCs/>
-          <w:i/>
-          <w:iCs/>
-        </w:rPr>
-        <w:t>import</w:t>
-      </w:r>
-      <w:proofErr w:type="gramEnd"/>
-      <w:r>
-        <w:rPr>
-          <w:b/>
-          <w:bCs/>
-          <w:i/>
-          <w:iCs/>
-        </w:rPr>
-        <w:t xml:space="preserve"> </w:t>
-      </w:r>
-      <w:proofErr w:type="spellStart"/>
-      <w:r>
-        <w:rPr>
-          <w:b/>
-          <w:bCs/>
-          <w:i/>
-          <w:iCs/>
-        </w:rPr>
-        <w:t>org.apache.spark.storage.StorageLevel</w:t>
-      </w:r>
-      <w:proofErr w:type="spellEnd"/>
-    </w:p>
-    <w:p>
-      <w:pPr>
-        <w:rPr>
-          <w:b/>
-          <w:bCs/>
-          <w:i/>
-          <w:iCs/>
-        </w:rPr>
-      </w:pPr>
-      <w:proofErr w:type="gramStart"/>
-      <w:r>
-        <w:rPr>
-          <w:b/>
-          <w:bCs/>
-          <w:i/>
-          <w:iCs/>
-        </w:rPr>
-        <w:t>baseRDD1.persist(</w:t>
-      </w:r>
-      <w:proofErr w:type="spellStart"/>
-      <w:proofErr w:type="gramEnd"/>
-      <w:r>
-        <w:rPr>
-          <w:b/>
-          <w:bCs/>
-          <w:i/>
-          <w:iCs/>
-        </w:rPr>
-        <w:t>StorageLevel.MEMORY_ONLY</w:t>
-      </w:r>
-      <w:proofErr w:type="spellEnd"/>
-      <w:r>
-        <w:rPr>
-          <w:b/>
-          <w:bCs/>
-          <w:i/>
-          <w:iCs/>
-        </w:rPr>
-        <w:t>)</w:t>
-      </w:r>
-    </w:p>
-    <w:p>
-      <w:pPr>
-        <w:rPr>
-          <w:b/>
-          <w:bCs/>
-          <w:i/>
-          <w:iCs/>
-        </w:rPr>
-      </w:pPr>
-      <w:proofErr w:type="gramStart"/>
-      <w:r>
-        <w:rPr>
-          <w:b/>
-          <w:bCs/>
-          <w:i/>
-          <w:iCs/>
-        </w:rPr>
-        <w:t>baseRDD2.persist(</w:t>
-      </w:r>
-      <w:proofErr w:type="spellStart"/>
-      <w:proofErr w:type="gramEnd"/>
-      <w:r>
-        <w:rPr>
-          <w:b/>
-          <w:bCs/>
-          <w:i/>
-          <w:iCs/>
-        </w:rPr>
-        <w:t>StorageLevel.MEMORY_ONLY</w:t>
-      </w:r>
-      <w:proofErr w:type="spellEnd"/>
-      <w:r>
-        <w:rPr>
-          <w:b/>
-          <w:bCs/>
-          <w:i/>
-          <w:iCs/>
-        </w:rPr>
-        <w:t>)</w:t>
-      </w:r>
-    </w:p>
-    <w:p>
-      <w:pPr>
-        <w:rPr>
-          <w:b/>
-          <w:bCs/>
-          <w:i/>
-          <w:iCs/>
-        </w:rPr>
-      </w:pPr>
-      <w:proofErr w:type="gramStart"/>
-      <w:r>
-        <w:rPr>
-          <w:b/>
-          <w:bCs/>
-          <w:i/>
-          <w:iCs/>
-        </w:rPr>
-        <w:t>baseRDD3.persist(</w:t>
-      </w:r>
-      <w:proofErr w:type="spellStart"/>
-      <w:proofErr w:type="gramEnd"/>
-      <w:r>
-        <w:rPr>
-          <w:b/>
-          <w:bCs/>
-          <w:i/>
-          <w:iCs/>
-        </w:rPr>
-        <w:t>StorageLevel.MEMORY_ONLY</w:t>
-      </w:r>
-      <w:proofErr w:type="spellEnd"/>
-      <w:r>
-        <w:rPr>
-          <w:b/>
-          <w:bCs/>
-          <w:i/>
-          <w:iCs/>
-        </w:rPr>
-        <w:t>)</w:t>
-      </w:r>
-    </w:p>
-    <w:p>
-      <w:pPr>
-        <w:jc w:val="both"/>
-      </w:pPr>
-      <w:r>
-        <w:rPr>
-          <w:noProof/>
-        </w:rPr>
-        <w:drawing>
-          <wp:inline distT="0" distB="0" distL="0" distR="0" wp14:anchorId="3314AE8E" wp14:editId="3B794392">
-            <wp:extent cx="5943600" cy="1632585"/>
-            <wp:effectExtent l="0" t="0" r="0" b="5715"/>
-            <wp:docPr id="13" name="Picture 13"/>
-            <wp:cNvGraphicFramePr>
-              <a:graphicFrameLocks xmlns:a="http://schemas.openxmlformats.org/drawingml/2006/main" noChangeAspect="1"/>
-            </wp:cNvGraphicFramePr>
-            <a:graphic xmlns:a="http://schemas.openxmlformats.org/drawingml/2006/main">
-              <a:graphicData uri="http://schemas.openxmlformats.org/drawingml/2006/picture">
-                <pic:pic xmlns:pic="http://schemas.openxmlformats.org/drawingml/2006/picture">
-                  <pic:nvPicPr>
-                    <pic:cNvPr id="1" name=""/>
-                    <pic:cNvPicPr/>
-                  </pic:nvPicPr>
-                  <pic:blipFill>
-                    <a:blip r:embed="rId12"/>
-                    <a:stretch>
-                      <a:fillRect/>
-                    </a:stretch>
-                  </pic:blipFill>
-                  <pic:spPr>
-                    <a:xfrm>
-                      <a:off x="0" y="0"/>
-                      <a:ext cx="5943600" cy="1632585"/>
-                    </a:xfrm>
-                    <a:prstGeom prst="rect">
-                      <a:avLst/>
-                    </a:prstGeom>
-                  </pic:spPr>
-                </pic:pic>
-              </a:graphicData>
-            </a:graphic>
-          </wp:inline>
-        </w:drawing>
-      </w:r>
-    </w:p>
-    <w:p>
-      <w:pPr>
-        <w:jc w:val="both"/>
-      </w:pPr>
-      <w:r>
-        <w:t>The given dataset’s have been loaded and we are creating the tuple RDD columns wise in the spark context</w:t>
-      </w:r>
-      <w:r>
-        <w:t>,</w:t>
-      </w:r>
-    </w:p>
-    <w:p>
-      <w:pPr>
-        <w:jc w:val="both"/>
-      </w:pPr>
-      <w:r>
-        <w:t>We are loading the dataset’s in the name of holidays, transport and user RDD’s.</w:t>
-      </w:r>
-    </w:p>
-    <w:p/>
-    <w:p/>
-    <w:p/>
-    <w:p/>
-    <w:p/>
-    <w:p/>
-    <w:p/>
-    <w:p/>
-    <w:p>
-      <w:pPr>
-        <w:jc w:val="both"/>
-      </w:pPr>
-      <w:r>
-        <w:lastRenderedPageBreak/>
-        <w:t xml:space="preserve">We are loading the dataset’s in the name of </w:t>
-      </w:r>
-      <w:r>
-        <w:rPr>
-          <w:b/>
-          <w:bCs/>
-        </w:rPr>
-        <w:t>holidays</w:t>
-      </w:r>
-      <w:r>
-        <w:t xml:space="preserve">, </w:t>
-      </w:r>
-      <w:r>
-        <w:rPr>
-          <w:b/>
-          <w:bCs/>
-        </w:rPr>
-        <w:t>transport</w:t>
-      </w:r>
-      <w:r>
-        <w:t xml:space="preserve"> and </w:t>
-      </w:r>
-      <w:r>
-        <w:rPr>
-          <w:b/>
-          <w:bCs/>
-        </w:rPr>
-        <w:t>user</w:t>
-      </w:r>
-      <w:r>
-        <w:t xml:space="preserve"> RDD’s.</w:t>
-      </w:r>
-    </w:p>
-    <w:p>
-      <w:pPr>
-        <w:rPr>
-          <w:b/>
-          <w:bCs/>
-          <w:i/>
-          <w:iCs/>
-        </w:rPr>
-      </w:pPr>
-      <w:proofErr w:type="spellStart"/>
-      <w:r>
-        <w:rPr>
-          <w:b/>
-          <w:bCs/>
-          <w:i/>
-          <w:iCs/>
-        </w:rPr>
-        <w:t>val</w:t>
-      </w:r>
-      <w:proofErr w:type="spellEnd"/>
-      <w:r>
-        <w:rPr>
-          <w:b/>
-          <w:bCs/>
-          <w:i/>
-          <w:iCs/>
-        </w:rPr>
-        <w:t xml:space="preserve"> </w:t>
-      </w:r>
-      <w:r>
-        <w:rPr>
-          <w:b/>
-          <w:bCs/>
-          <w:i/>
-          <w:iCs/>
-        </w:rPr>
-        <w:t>holidays</w:t>
-      </w:r>
-      <w:r>
-        <w:rPr>
-          <w:b/>
-          <w:bCs/>
-          <w:i/>
-          <w:iCs/>
-        </w:rPr>
-        <w:t xml:space="preserve"> = baseRDD1.map(x=&gt;(x.split(",")(0).toInt,x.split(",")(1),x.split(",")(2),x.split(",")(3),x.split(",")(4).toInt,x.split(",")(5).toInt))</w:t>
-      </w:r>
-    </w:p>
-    <w:p>
-      <w:pPr>
-        <w:jc w:val="both"/>
-      </w:pPr>
-      <w:r>
-        <w:rPr>
-          <w:noProof/>
-        </w:rPr>
-        <w:drawing>
-          <wp:inline distT="0" distB="0" distL="0" distR="0" wp14:anchorId="16780BBE" wp14:editId="16672728">
-            <wp:extent cx="5943600" cy="2854960"/>
-            <wp:effectExtent l="0" t="0" r="0" b="2540"/>
-            <wp:docPr id="14" name="Picture 14"/>
-            <wp:cNvGraphicFramePr>
-              <a:graphicFrameLocks xmlns:a="http://schemas.openxmlformats.org/drawingml/2006/main" noChangeAspect="1"/>
-            </wp:cNvGraphicFramePr>
-            <a:graphic xmlns:a="http://schemas.openxmlformats.org/drawingml/2006/main">
-              <a:graphicData uri="http://schemas.openxmlformats.org/drawingml/2006/picture">
-                <pic:pic xmlns:pic="http://schemas.openxmlformats.org/drawingml/2006/picture">
-                  <pic:nvPicPr>
-                    <pic:cNvPr id="1" name=""/>
-                    <pic:cNvPicPr/>
-                  </pic:nvPicPr>
-                  <pic:blipFill>
-                    <a:blip r:embed="rId13"/>
-                    <a:stretch>
-                      <a:fillRect/>
-                    </a:stretch>
-                  </pic:blipFill>
-                  <pic:spPr>
-                    <a:xfrm>
-                      <a:off x="0" y="0"/>
-                      <a:ext cx="5943600" cy="2854960"/>
-                    </a:xfrm>
-                    <a:prstGeom prst="rect">
-                      <a:avLst/>
-                    </a:prstGeom>
-                  </pic:spPr>
-                </pic:pic>
-              </a:graphicData>
-            </a:graphic>
-          </wp:inline>
-        </w:drawing>
-      </w:r>
-    </w:p>
-    <w:p>
-      <w:pPr>
-        <w:rPr>
-          <w:b/>
-          <w:bCs/>
-          <w:i/>
-          <w:iCs/>
-        </w:rPr>
-      </w:pPr>
-      <w:proofErr w:type="spellStart"/>
-      <w:proofErr w:type="gramStart"/>
-      <w:r>
-        <w:rPr>
-          <w:b/>
-          <w:bCs/>
-          <w:i/>
-          <w:iCs/>
-        </w:rPr>
-        <w:t>val</w:t>
-      </w:r>
-      <w:proofErr w:type="spellEnd"/>
-      <w:proofErr w:type="gramEnd"/>
-      <w:r>
-        <w:rPr>
-          <w:b/>
-          <w:bCs/>
-          <w:i/>
-          <w:iCs/>
-        </w:rPr>
-        <w:t xml:space="preserve"> transport = baseRDD2.map(x=&gt; (</w:t>
-      </w:r>
-      <w:proofErr w:type="spellStart"/>
-      <w:r>
-        <w:rPr>
-          <w:b/>
-          <w:bCs/>
-          <w:i/>
-          <w:iCs/>
-        </w:rPr>
-        <w:t>x.split</w:t>
-      </w:r>
-      <w:proofErr w:type="spellEnd"/>
-      <w:r>
-        <w:rPr>
-          <w:b/>
-          <w:bCs/>
-          <w:i/>
-          <w:iCs/>
-        </w:rPr>
-        <w:t>(",")(0),</w:t>
-      </w:r>
-      <w:proofErr w:type="spellStart"/>
-      <w:r>
-        <w:rPr>
-          <w:b/>
-          <w:bCs/>
-          <w:i/>
-          <w:iCs/>
-        </w:rPr>
-        <w:t>x.split</w:t>
-      </w:r>
-      <w:proofErr w:type="spellEnd"/>
-      <w:r>
-        <w:rPr>
-          <w:b/>
-          <w:bCs/>
-          <w:i/>
-          <w:iCs/>
-        </w:rPr>
-        <w:t>(",")(1).</w:t>
-      </w:r>
-      <w:proofErr w:type="spellStart"/>
-      <w:r>
-        <w:rPr>
-          <w:b/>
-          <w:bCs/>
-          <w:i/>
-          <w:iCs/>
-        </w:rPr>
-        <w:t>toInt</w:t>
-      </w:r>
-      <w:proofErr w:type="spellEnd"/>
-      <w:r>
-        <w:rPr>
-          <w:b/>
-          <w:bCs/>
-          <w:i/>
-          <w:iCs/>
-        </w:rPr>
-        <w:t>))</w:t>
-      </w:r>
-    </w:p>
-    <w:p>
-      <w:pPr>
-        <w:jc w:val="both"/>
-      </w:pPr>
-      <w:r>
-        <w:rPr>
-          <w:noProof/>
-        </w:rPr>
-        <w:drawing>
-          <wp:inline distT="0" distB="0" distL="0" distR="0" wp14:anchorId="3602BAE3" wp14:editId="21C8709B">
-            <wp:extent cx="5943600" cy="1028700"/>
-            <wp:effectExtent l="0" t="0" r="0" b="0"/>
-            <wp:docPr id="15" name="Picture 15"/>
-            <wp:cNvGraphicFramePr>
-              <a:graphicFrameLocks xmlns:a="http://schemas.openxmlformats.org/drawingml/2006/main" noChangeAspect="1"/>
-            </wp:cNvGraphicFramePr>
-            <a:graphic xmlns:a="http://schemas.openxmlformats.org/drawingml/2006/main">
-              <a:graphicData uri="http://schemas.openxmlformats.org/drawingml/2006/picture">
-                <pic:pic xmlns:pic="http://schemas.openxmlformats.org/drawingml/2006/picture">
-                  <pic:nvPicPr>
-                    <pic:cNvPr id="1" name=""/>
-                    <pic:cNvPicPr/>
-                  </pic:nvPicPr>
-                  <pic:blipFill>
-                    <a:blip r:embed="rId14"/>
-                    <a:stretch>
-                      <a:fillRect/>
-                    </a:stretch>
-                  </pic:blipFill>
-                  <pic:spPr>
-                    <a:xfrm>
-                      <a:off x="0" y="0"/>
-                      <a:ext cx="5943600" cy="1028700"/>
-                    </a:xfrm>
-                    <a:prstGeom prst="rect">
-                      <a:avLst/>
-                    </a:prstGeom>
-                  </pic:spPr>
-                </pic:pic>
-              </a:graphicData>
-            </a:graphic>
-          </wp:inline>
-        </w:drawing>
-      </w:r>
-    </w:p>
-    <w:p>
-      <w:pPr>
-        <w:rPr>
-          <w:b/>
-          <w:bCs/>
-          <w:i/>
-          <w:iCs/>
-        </w:rPr>
-      </w:pPr>
-      <w:proofErr w:type="spellStart"/>
-      <w:r>
-        <w:rPr>
-          <w:b/>
-          <w:bCs/>
-          <w:i/>
-          <w:iCs/>
-        </w:rPr>
-        <w:t>val</w:t>
-      </w:r>
-      <w:proofErr w:type="spellEnd"/>
-      <w:r>
-        <w:rPr>
-          <w:b/>
-          <w:bCs/>
-          <w:i/>
-          <w:iCs/>
-        </w:rPr>
-        <w:t xml:space="preserve"> user </w:t>
-      </w:r>
-      <w:r>
-        <w:rPr>
-          <w:b/>
-          <w:bCs/>
-          <w:i/>
-          <w:iCs/>
-        </w:rPr>
-        <w:t>= baseRDD3</w:t>
-      </w:r>
-      <w:r>
-        <w:rPr>
-          <w:b/>
-          <w:bCs/>
-          <w:i/>
-          <w:iCs/>
-        </w:rPr>
-        <w:t>.map(x=&gt;(x.split(",")(0).toInt,x.split(",")(1),x.split(",")(2).toInt))</w:t>
-      </w:r>
-    </w:p>
-    <w:p>
-      <w:pPr>
-        <w:jc w:val="both"/>
-      </w:pPr>
-      <w:r>
-        <w:rPr>
-          <w:noProof/>
-        </w:rPr>
-        <w:drawing>
-          <wp:inline distT="0" distB="0" distL="0" distR="0" wp14:anchorId="04E26DFF" wp14:editId="7DA29504">
-            <wp:extent cx="5943600" cy="1764030"/>
-            <wp:effectExtent l="0" t="0" r="0" b="7620"/>
-            <wp:docPr id="11" name="Picture 11"/>
-            <wp:cNvGraphicFramePr>
-              <a:graphicFrameLocks xmlns:a="http://schemas.openxmlformats.org/drawingml/2006/main" noChangeAspect="1"/>
-            </wp:cNvGraphicFramePr>
-            <a:graphic xmlns:a="http://schemas.openxmlformats.org/drawingml/2006/main">
-              <a:graphicData uri="http://schemas.openxmlformats.org/drawingml/2006/picture">
-                <pic:pic xmlns:pic="http://schemas.openxmlformats.org/drawingml/2006/picture">
-                  <pic:nvPicPr>
-                    <pic:cNvPr id="1" name=""/>
-                    <pic:cNvPicPr/>
-                  </pic:nvPicPr>
-                  <pic:blipFill>
-                    <a:blip r:embed="rId15"/>
-                    <a:stretch>
-                      <a:fillRect/>
-                    </a:stretch>
-                  </pic:blipFill>
-                  <pic:spPr>
-                    <a:xfrm>
-                      <a:off x="0" y="0"/>
-                      <a:ext cx="5943600" cy="1764030"/>
-                    </a:xfrm>
-                    <a:prstGeom prst="rect">
-                      <a:avLst/>
-                    </a:prstGeom>
-                  </pic:spPr>
-                </pic:pic>
-              </a:graphicData>
-            </a:graphic>
-          </wp:inline>
-        </w:drawing>
-      </w:r>
-    </w:p>
-    <w:p/>
-    <w:p/>
-    <w:p>
-      <w:pPr>
-        <w:pStyle w:val="Heading1"/>
-      </w:pPr>
-      <w:bookmarkStart w:id="2" w:name="_Toc503198590"/>
-      <w:r>
-        <w:lastRenderedPageBreak/>
-        <w:t xml:space="preserve">Task 1 - </w:t>
-      </w:r>
-      <w:r>
-        <w:t>Which route is generating the most revenue per year</w:t>
-      </w:r>
-      <w:r>
-        <w:t>?</w:t>
-      </w:r>
-      <w:bookmarkEnd w:id="2"/>
-    </w:p>
-    <w:p>
-      <w:r>
-        <w:t>Codes used below,</w:t>
-      </w:r>
-    </w:p>
-    <w:p>
-      <w:pPr>
-        <w:pStyle w:val="ListParagraph"/>
-        <w:numPr>
-          <w:ilvl w:val="0"/>
-          <w:numId w:val="20"/>
-        </w:numPr>
-        <w:jc w:val="both"/>
-        <w:rPr>
-          <w:b/>
-          <w:bCs/>
-          <w:i/>
-          <w:iCs/>
-        </w:rPr>
-      </w:pPr>
-      <w:proofErr w:type="spellStart"/>
-      <w:r>
-        <w:rPr>
-          <w:b/>
-          <w:bCs/>
-          <w:i/>
-          <w:iCs/>
-        </w:rPr>
-        <w:t>val</w:t>
-      </w:r>
-      <w:proofErr w:type="spellEnd"/>
-      <w:r>
-        <w:rPr>
-          <w:b/>
-          <w:bCs/>
-          <w:i/>
-          <w:iCs/>
-        </w:rPr>
-        <w:t xml:space="preserve"> </w:t>
-      </w:r>
-      <w:proofErr w:type="spellStart"/>
-      <w:r>
-        <w:rPr>
-          <w:b/>
-          <w:bCs/>
-          <w:i/>
-          <w:iCs/>
-        </w:rPr>
-        <w:t>holidaysmap</w:t>
-      </w:r>
-      <w:proofErr w:type="spellEnd"/>
-      <w:r>
-        <w:rPr>
-          <w:b/>
-          <w:bCs/>
-          <w:i/>
-          <w:iCs/>
-        </w:rPr>
-        <w:t xml:space="preserve"> = </w:t>
-      </w:r>
-      <w:proofErr w:type="spellStart"/>
-      <w:r>
-        <w:rPr>
-          <w:b/>
-          <w:bCs/>
-          <w:i/>
-          <w:iCs/>
-        </w:rPr>
-        <w:t>holidays.map</w:t>
-      </w:r>
-      <w:proofErr w:type="spellEnd"/>
-      <w:r>
-        <w:rPr>
-          <w:b/>
-          <w:bCs/>
-          <w:i/>
-          <w:iCs/>
-        </w:rPr>
-        <w:t>(x=&gt;x._4-&gt;(x._2,x._5,x._6))</w:t>
-      </w:r>
-    </w:p>
-    <w:p>
-      <w:pPr>
-        <w:pStyle w:val="ListParagraph"/>
-        <w:numPr>
-          <w:ilvl w:val="0"/>
-          <w:numId w:val="20"/>
-        </w:numPr>
-        <w:jc w:val="both"/>
-        <w:rPr>
-          <w:b/>
-          <w:bCs/>
-          <w:i/>
-          <w:iCs/>
-        </w:rPr>
-      </w:pPr>
-      <w:proofErr w:type="spellStart"/>
-      <w:r>
-        <w:rPr>
-          <w:b/>
-          <w:bCs/>
-          <w:i/>
-          <w:iCs/>
-        </w:rPr>
-        <w:t>val</w:t>
-      </w:r>
-      <w:proofErr w:type="spellEnd"/>
-      <w:r>
-        <w:rPr>
-          <w:b/>
-          <w:bCs/>
-          <w:i/>
-          <w:iCs/>
-        </w:rPr>
-        <w:t xml:space="preserve"> </w:t>
-      </w:r>
-      <w:proofErr w:type="spellStart"/>
-      <w:r>
-        <w:rPr>
-          <w:b/>
-          <w:bCs/>
-          <w:i/>
-          <w:iCs/>
-        </w:rPr>
-        <w:t>transportmap</w:t>
-      </w:r>
-      <w:proofErr w:type="spellEnd"/>
-      <w:r>
-        <w:rPr>
-          <w:b/>
-          <w:bCs/>
-          <w:i/>
-          <w:iCs/>
-        </w:rPr>
-        <w:t xml:space="preserve"> = </w:t>
-      </w:r>
-      <w:proofErr w:type="spellStart"/>
-      <w:r>
-        <w:rPr>
-          <w:b/>
-          <w:bCs/>
-          <w:i/>
-          <w:iCs/>
-        </w:rPr>
-        <w:t>transport.map</w:t>
-      </w:r>
-      <w:proofErr w:type="spellEnd"/>
-      <w:r>
-        <w:rPr>
-          <w:b/>
-          <w:bCs/>
-          <w:i/>
-          <w:iCs/>
-        </w:rPr>
-        <w:t>(x=&gt;x._1-&gt;x._2)</w:t>
-      </w:r>
-    </w:p>
-    <w:p>
-      <w:pPr>
-        <w:pStyle w:val="ListParagraph"/>
-        <w:numPr>
-          <w:ilvl w:val="0"/>
-          <w:numId w:val="20"/>
-        </w:numPr>
-        <w:jc w:val="both"/>
-        <w:rPr>
-          <w:b/>
-          <w:bCs/>
-          <w:i/>
-          <w:iCs/>
-        </w:rPr>
-      </w:pPr>
-      <w:proofErr w:type="spellStart"/>
-      <w:r>
-        <w:rPr>
-          <w:b/>
-          <w:bCs/>
-          <w:i/>
-          <w:iCs/>
-        </w:rPr>
-        <w:t>val</w:t>
-      </w:r>
-      <w:proofErr w:type="spellEnd"/>
-      <w:r>
-        <w:rPr>
-          <w:b/>
-          <w:bCs/>
-          <w:i/>
-          <w:iCs/>
-        </w:rPr>
-        <w:t xml:space="preserve"> join1 = </w:t>
-      </w:r>
-      <w:proofErr w:type="spellStart"/>
-      <w:r>
-        <w:rPr>
-          <w:b/>
-          <w:bCs/>
-          <w:i/>
-          <w:iCs/>
-        </w:rPr>
-        <w:t>holidaysmap.join</w:t>
-      </w:r>
-      <w:proofErr w:type="spellEnd"/>
-      <w:r>
-        <w:rPr>
-          <w:b/>
-          <w:bCs/>
-          <w:i/>
-          <w:iCs/>
-        </w:rPr>
-        <w:t>(</w:t>
-      </w:r>
-      <w:proofErr w:type="spellStart"/>
-      <w:r>
-        <w:rPr>
-          <w:b/>
-          <w:bCs/>
-          <w:i/>
-          <w:iCs/>
-        </w:rPr>
-        <w:t>transportmap</w:t>
-      </w:r>
-      <w:proofErr w:type="spellEnd"/>
-      <w:r>
-        <w:rPr>
-          <w:b/>
-          <w:bCs/>
-          <w:i/>
-          <w:iCs/>
-        </w:rPr>
-        <w:t>)</w:t>
-      </w:r>
-    </w:p>
-    <w:p>
-      <w:pPr>
-        <w:pStyle w:val="ListParagraph"/>
-        <w:numPr>
-          <w:ilvl w:val="0"/>
-          <w:numId w:val="20"/>
-        </w:numPr>
-        <w:jc w:val="both"/>
-        <w:rPr>
-          <w:b/>
-          <w:bCs/>
-          <w:i/>
-          <w:iCs/>
-        </w:rPr>
-      </w:pPr>
-      <w:proofErr w:type="spellStart"/>
-      <w:r>
-        <w:rPr>
-          <w:b/>
-          <w:bCs/>
-          <w:i/>
-          <w:iCs/>
-        </w:rPr>
-        <w:t>val</w:t>
-      </w:r>
-      <w:proofErr w:type="spellEnd"/>
-      <w:r>
-        <w:rPr>
-          <w:b/>
-          <w:bCs/>
-          <w:i/>
-          <w:iCs/>
-        </w:rPr>
-        <w:t xml:space="preserve"> route = join1.map(x=&gt;(x._2._1._1-&gt;x._2._1._3)-&gt;(x._2._1._2*x._2._2))</w:t>
-      </w:r>
-    </w:p>
-    <w:p>
-      <w:pPr>
-        <w:pStyle w:val="ListParagraph"/>
-        <w:numPr>
-          <w:ilvl w:val="0"/>
-          <w:numId w:val="20"/>
-        </w:numPr>
-        <w:jc w:val="both"/>
-        <w:rPr>
-          <w:b/>
-          <w:bCs/>
-          <w:i/>
-          <w:iCs/>
-        </w:rPr>
-      </w:pPr>
-      <w:proofErr w:type="spellStart"/>
-      <w:r>
-        <w:rPr>
-          <w:b/>
-          <w:bCs/>
-          <w:i/>
-          <w:iCs/>
-        </w:rPr>
-        <w:t>val</w:t>
-      </w:r>
-      <w:proofErr w:type="spellEnd"/>
-      <w:r>
-        <w:rPr>
-          <w:b/>
-          <w:bCs/>
-          <w:i/>
-          <w:iCs/>
-        </w:rPr>
-        <w:t xml:space="preserve"> revenue = </w:t>
-      </w:r>
-      <w:proofErr w:type="spellStart"/>
-      <w:r>
-        <w:rPr>
-          <w:b/>
-          <w:bCs/>
-          <w:i/>
-          <w:iCs/>
-        </w:rPr>
-        <w:t>route.groupByKey</w:t>
-      </w:r>
-      <w:proofErr w:type="spellEnd"/>
-      <w:r>
-        <w:rPr>
-          <w:b/>
-          <w:bCs/>
-          <w:i/>
-          <w:iCs/>
-        </w:rPr>
-        <w:t>().map(x=&gt;x._2.sum-&gt;x._1)</w:t>
-      </w:r>
-    </w:p>
-    <w:p>
-      <w:pPr>
-        <w:pStyle w:val="ListParagraph"/>
-        <w:numPr>
-          <w:ilvl w:val="0"/>
-          <w:numId w:val="20"/>
-        </w:numPr>
-        <w:jc w:val="both"/>
-        <w:rPr>
-          <w:b/>
-          <w:bCs/>
-          <w:i/>
-          <w:iCs/>
-        </w:rPr>
-      </w:pPr>
-      <w:proofErr w:type="spellStart"/>
-      <w:r>
-        <w:rPr>
-          <w:b/>
-          <w:bCs/>
-          <w:i/>
-          <w:iCs/>
-        </w:rPr>
-        <w:t>val</w:t>
-      </w:r>
-      <w:proofErr w:type="spellEnd"/>
-      <w:r>
-        <w:rPr>
-          <w:b/>
-          <w:bCs/>
-          <w:i/>
-          <w:iCs/>
-        </w:rPr>
-        <w:t xml:space="preserve"> </w:t>
-      </w:r>
-      <w:proofErr w:type="spellStart"/>
-      <w:r>
-        <w:rPr>
-          <w:b/>
-          <w:bCs/>
-          <w:i/>
-          <w:iCs/>
-        </w:rPr>
-        <w:t>routemostrevenue</w:t>
-      </w:r>
-      <w:proofErr w:type="spellEnd"/>
-      <w:r>
-        <w:rPr>
-          <w:b/>
-          <w:bCs/>
-          <w:i/>
-          <w:iCs/>
-        </w:rPr>
-        <w:t xml:space="preserve"> = </w:t>
-      </w:r>
-      <w:proofErr w:type="spellStart"/>
-      <w:r>
-        <w:rPr>
-          <w:b/>
-          <w:bCs/>
-          <w:i/>
-          <w:iCs/>
-        </w:rPr>
-        <w:t>revenue.sortByKey</w:t>
-      </w:r>
-      <w:proofErr w:type="spellEnd"/>
-      <w:r>
-        <w:rPr>
-          <w:b/>
-          <w:bCs/>
-          <w:i/>
-          <w:iCs/>
-        </w:rPr>
-        <w:t>(false).first()</w:t>
-      </w:r>
-    </w:p>
-    <w:p>
-      <w:pPr>
-        <w:pStyle w:val="ListParagraph"/>
-        <w:jc w:val="both"/>
-        <w:rPr>
-          <w:b/>
-          <w:bCs/>
-          <w:i/>
-          <w:iCs/>
-        </w:rPr>
-      </w:pPr>
-      <w:proofErr w:type="gramStart"/>
-      <w:r>
-        <w:rPr>
-          <w:b/>
-          <w:bCs/>
-          <w:highlight w:val="yellow"/>
-        </w:rPr>
-        <w:t>result</w:t>
-      </w:r>
-      <w:proofErr w:type="gramEnd"/>
-      <w:r>
-        <w:rPr>
-          <w:b/>
-          <w:bCs/>
-          <w:i/>
-          <w:iCs/>
-          <w:highlight w:val="yellow"/>
-        </w:rPr>
-        <w:t xml:space="preserve">: </w:t>
-      </w:r>
-      <w:proofErr w:type="spellStart"/>
-      <w:r>
-        <w:rPr>
-          <w:b/>
-          <w:bCs/>
-          <w:i/>
-          <w:iCs/>
-          <w:highlight w:val="yellow"/>
-        </w:rPr>
-        <w:t>routemostrevenue</w:t>
-      </w:r>
-      <w:proofErr w:type="spellEnd"/>
-      <w:r>
-        <w:rPr>
-          <w:b/>
-          <w:bCs/>
-          <w:i/>
-          <w:iCs/>
-          <w:highlight w:val="yellow"/>
-        </w:rPr>
-        <w:t>: (</w:t>
-      </w:r>
-      <w:proofErr w:type="spellStart"/>
-      <w:r>
-        <w:rPr>
-          <w:b/>
-          <w:bCs/>
-          <w:i/>
-          <w:iCs/>
-          <w:highlight w:val="yellow"/>
-        </w:rPr>
-        <w:t>Int</w:t>
-      </w:r>
-      <w:proofErr w:type="spellEnd"/>
-      <w:r>
-        <w:rPr>
-          <w:b/>
-          <w:bCs/>
-          <w:i/>
-          <w:iCs/>
-          <w:highlight w:val="yellow"/>
-        </w:rPr>
-        <w:t xml:space="preserve">, (String, </w:t>
-      </w:r>
-      <w:proofErr w:type="spellStart"/>
-      <w:r>
-        <w:rPr>
-          <w:b/>
-          <w:bCs/>
-          <w:i/>
-          <w:iCs/>
-          <w:highlight w:val="yellow"/>
-        </w:rPr>
-        <w:t>Int</w:t>
-      </w:r>
-      <w:proofErr w:type="spellEnd"/>
-      <w:r>
-        <w:rPr>
-          <w:b/>
-          <w:bCs/>
-          <w:i/>
-          <w:iCs/>
-          <w:highlight w:val="yellow"/>
-        </w:rPr>
-        <w:t>)) = (</w:t>
-      </w:r>
-      <w:r>
-        <w:rPr>
-          <w:b/>
-          <w:bCs/>
-          <w:i/>
-          <w:iCs/>
-          <w:color w:val="FF0000"/>
-          <w:highlight w:val="yellow"/>
-        </w:rPr>
-        <w:t>204000,(IND,1991</w:t>
-      </w:r>
-      <w:r>
-        <w:rPr>
-          <w:b/>
-          <w:bCs/>
-          <w:i/>
-          <w:iCs/>
-          <w:highlight w:val="yellow"/>
-        </w:rPr>
-        <w:t>))</w:t>
-      </w:r>
-    </w:p>
-    <w:p>
-      <w:pPr>
-        <w:jc w:val="both"/>
-      </w:pPr>
-      <w:r>
-        <w:rPr>
-          <w:b/>
-          <w:bCs/>
-        </w:rPr>
-        <w:t>Step</w:t>
-      </w:r>
-      <w:r>
-        <w:rPr>
-          <w:b/>
-          <w:bCs/>
-        </w:rPr>
-        <w:t xml:space="preserve"> </w:t>
-      </w:r>
-      <w:r>
-        <w:rPr>
-          <w:b/>
-          <w:bCs/>
-        </w:rPr>
-        <w:t>1</w:t>
-      </w:r>
-      <w:r>
-        <w:t xml:space="preserve"> </w:t>
-      </w:r>
-      <w:r>
-        <w:t>–</w:t>
-      </w:r>
-      <w:r>
-        <w:t xml:space="preserve"> </w:t>
-      </w:r>
-      <w:r>
-        <w:t>we are mapping the key and value from the base RDD holidays as travel mode as key and the destination, distance and the year as value.</w:t>
-      </w:r>
-    </w:p>
-    <w:p>
-      <w:r>
-        <w:rPr>
-          <w:noProof/>
-        </w:rPr>
-        <w:drawing>
-          <wp:inline distT="0" distB="0" distL="0" distR="0" wp14:anchorId="50D4D378" wp14:editId="0FC17C83">
-            <wp:extent cx="5943600" cy="358140"/>
-            <wp:effectExtent l="0" t="0" r="0" b="3810"/>
-            <wp:docPr id="12" name="Picture 12"/>
-            <wp:cNvGraphicFramePr>
-              <a:graphicFrameLocks xmlns:a="http://schemas.openxmlformats.org/drawingml/2006/main" noChangeAspect="1"/>
-            </wp:cNvGraphicFramePr>
-            <a:graphic xmlns:a="http://schemas.openxmlformats.org/drawingml/2006/main">
-              <a:graphicData uri="http://schemas.openxmlformats.org/drawingml/2006/picture">
-                <pic:pic xmlns:pic="http://schemas.openxmlformats.org/drawingml/2006/picture">
-                  <pic:nvPicPr>
-                    <pic:cNvPr id="1" name=""/>
-                    <pic:cNvPicPr/>
-                  </pic:nvPicPr>
-                  <pic:blipFill>
-                    <a:blip r:embed="rId16"/>
-                    <a:stretch>
-                      <a:fillRect/>
-                    </a:stretch>
-                  </pic:blipFill>
-                  <pic:spPr>
-                    <a:xfrm>
-                      <a:off x="0" y="0"/>
-                      <a:ext cx="5943600" cy="358140"/>
-                    </a:xfrm>
-                    <a:prstGeom prst="rect">
-                      <a:avLst/>
-                    </a:prstGeom>
-                  </pic:spPr>
-                </pic:pic>
-              </a:graphicData>
-            </a:graphic>
-          </wp:inline>
-        </w:drawing>
-      </w:r>
-      <w:r>
-        <w:rPr>
-          <w:noProof/>
-        </w:rPr>
-        <w:drawing>
-          <wp:inline distT="0" distB="0" distL="0" distR="0" wp14:anchorId="10C6CE00" wp14:editId="35D99E4F">
-            <wp:extent cx="2762250" cy="4838700"/>
-            <wp:effectExtent l="0" t="0" r="0" b="0"/>
-            <wp:docPr id="17" name="Picture 17"/>
-            <wp:cNvGraphicFramePr>
-              <a:graphicFrameLocks xmlns:a="http://schemas.openxmlformats.org/drawingml/2006/main" noChangeAspect="1"/>
-            </wp:cNvGraphicFramePr>
-            <a:graphic xmlns:a="http://schemas.openxmlformats.org/drawingml/2006/main">
-              <a:graphicData uri="http://schemas.openxmlformats.org/drawingml/2006/picture">
-                <pic:pic xmlns:pic="http://schemas.openxmlformats.org/drawingml/2006/picture">
-                  <pic:nvPicPr>
-                    <pic:cNvPr id="1" name=""/>
-                    <pic:cNvPicPr/>
-                  </pic:nvPicPr>
-                  <pic:blipFill>
-                    <a:blip r:embed="rId17"/>
-                    <a:stretch>
-                      <a:fillRect/>
-                    </a:stretch>
-                  </pic:blipFill>
-                  <pic:spPr>
-                    <a:xfrm>
-                      <a:off x="0" y="0"/>
-                      <a:ext cx="2762250" cy="4838700"/>
-                    </a:xfrm>
-                    <a:prstGeom prst="rect">
-                      <a:avLst/>
-                    </a:prstGeom>
-                  </pic:spPr>
-                </pic:pic>
-              </a:graphicData>
-            </a:graphic>
-          </wp:inline>
-        </w:drawing>
-      </w:r>
-    </w:p>
-    <w:p/>
-    <w:p>
-      <w:pPr>
-        <w:jc w:val="both"/>
-      </w:pPr>
-      <w:r>
-        <w:rPr>
-          <w:b/>
-          <w:bCs/>
-        </w:rPr>
-        <w:lastRenderedPageBreak/>
-        <w:t>Step -2</w:t>
-      </w:r>
-      <w:r>
-        <w:t xml:space="preserve"> – same as, we are creating a tuple RDD as travel mode as key and the rate as values, shown below.</w:t>
-      </w:r>
-    </w:p>
-    <w:p>
-      <w:r>
-        <w:rPr>
-          <w:noProof/>
-        </w:rPr>
-        <w:drawing>
-          <wp:inline distT="0" distB="0" distL="0" distR="0" wp14:anchorId="68107F7D" wp14:editId="5BF7DDDD">
-            <wp:extent cx="5943600" cy="1007745"/>
-            <wp:effectExtent l="0" t="0" r="0" b="1905"/>
-            <wp:docPr id="18" name="Picture 18"/>
-            <wp:cNvGraphicFramePr>
-              <a:graphicFrameLocks xmlns:a="http://schemas.openxmlformats.org/drawingml/2006/main" noChangeAspect="1"/>
-            </wp:cNvGraphicFramePr>
-            <a:graphic xmlns:a="http://schemas.openxmlformats.org/drawingml/2006/main">
-              <a:graphicData uri="http://schemas.openxmlformats.org/drawingml/2006/picture">
-                <pic:pic xmlns:pic="http://schemas.openxmlformats.org/drawingml/2006/picture">
-                  <pic:nvPicPr>
-                    <pic:cNvPr id="1" name=""/>
-                    <pic:cNvPicPr/>
-                  </pic:nvPicPr>
-                  <pic:blipFill>
-                    <a:blip r:embed="rId18"/>
-                    <a:stretch>
-                      <a:fillRect/>
-                    </a:stretch>
-                  </pic:blipFill>
-                  <pic:spPr>
-                    <a:xfrm>
-                      <a:off x="0" y="0"/>
-                      <a:ext cx="5943600" cy="1007745"/>
-                    </a:xfrm>
-                    <a:prstGeom prst="rect">
-                      <a:avLst/>
-                    </a:prstGeom>
-                  </pic:spPr>
-                </pic:pic>
-              </a:graphicData>
-            </a:graphic>
-          </wp:inline>
-        </w:drawing>
-      </w:r>
-    </w:p>
-    <w:p>
-      <w:r>
-        <w:rPr>
-          <w:b/>
-          <w:bCs/>
-        </w:rPr>
-        <w:t>Step 3</w:t>
-      </w:r>
-      <w:r>
-        <w:t xml:space="preserve"> – we are joining the 2 RDD’s </w:t>
-      </w:r>
-      <w:proofErr w:type="spellStart"/>
-      <w:r>
-        <w:t>holidaysmap</w:t>
-      </w:r>
-      <w:proofErr w:type="spellEnd"/>
-      <w:r>
-        <w:t xml:space="preserve"> and the transport using join function,</w:t>
-      </w:r>
-    </w:p>
-    <w:p>
-      <w:r>
-        <w:rPr>
-          <w:noProof/>
-        </w:rPr>
-        <w:drawing>
-          <wp:inline distT="0" distB="0" distL="0" distR="0" wp14:anchorId="5DDD256A" wp14:editId="07F1354B">
-            <wp:extent cx="5943600" cy="3445510"/>
-            <wp:effectExtent l="0" t="0" r="0" b="2540"/>
-            <wp:docPr id="19" name="Picture 19"/>
-            <wp:cNvGraphicFramePr>
-              <a:graphicFrameLocks xmlns:a="http://schemas.openxmlformats.org/drawingml/2006/main" noChangeAspect="1"/>
-            </wp:cNvGraphicFramePr>
-            <a:graphic xmlns:a="http://schemas.openxmlformats.org/drawingml/2006/main">
-              <a:graphicData uri="http://schemas.openxmlformats.org/drawingml/2006/picture">
-                <pic:pic xmlns:pic="http://schemas.openxmlformats.org/drawingml/2006/picture">
-                  <pic:nvPicPr>
-                    <pic:cNvPr id="1" name=""/>
-                    <pic:cNvPicPr/>
-                  </pic:nvPicPr>
-                  <pic:blipFill>
-                    <a:blip r:embed="rId19"/>
-                    <a:stretch>
-                      <a:fillRect/>
-                    </a:stretch>
-                  </pic:blipFill>
-                  <pic:spPr>
-                    <a:xfrm>
-                      <a:off x="0" y="0"/>
-                      <a:ext cx="5943600" cy="3445510"/>
-                    </a:xfrm>
-                    <a:prstGeom prst="rect">
-                      <a:avLst/>
-                    </a:prstGeom>
-                  </pic:spPr>
-                </pic:pic>
-              </a:graphicData>
-            </a:graphic>
-          </wp:inline>
-        </w:drawing>
-      </w:r>
-    </w:p>
-    <w:p>
-      <w:pPr>
-        <w:jc w:val="both"/>
-      </w:pPr>
-      <w:r>
-        <w:rPr>
-          <w:b/>
-          <w:bCs/>
-        </w:rPr>
-        <w:t>Step 4</w:t>
-      </w:r>
-      <w:r>
-        <w:t xml:space="preserve"> – we are mapping the new RDD join1 as below, </w:t>
-      </w:r>
-      <w:r>
-        <w:t>destination &amp; year as key and the values as multiplication of the cost and the distance.</w:t>
-      </w:r>
-    </w:p>
-    <w:p>
-      <w:r>
-        <w:rPr>
-          <w:noProof/>
-        </w:rPr>
-        <w:lastRenderedPageBreak/>
-        <w:drawing>
-          <wp:inline distT="0" distB="0" distL="0" distR="0" wp14:anchorId="6163FB99" wp14:editId="53B819DC">
-            <wp:extent cx="5943600" cy="4072890"/>
-            <wp:effectExtent l="0" t="0" r="0" b="3810"/>
-            <wp:docPr id="20" name="Picture 20"/>
-            <wp:cNvGraphicFramePr>
-              <a:graphicFrameLocks xmlns:a="http://schemas.openxmlformats.org/drawingml/2006/main" noChangeAspect="1"/>
-            </wp:cNvGraphicFramePr>
-            <a:graphic xmlns:a="http://schemas.openxmlformats.org/drawingml/2006/main">
-              <a:graphicData uri="http://schemas.openxmlformats.org/drawingml/2006/picture">
-                <pic:pic xmlns:pic="http://schemas.openxmlformats.org/drawingml/2006/picture">
-                  <pic:nvPicPr>
-                    <pic:cNvPr id="1" name=""/>
-                    <pic:cNvPicPr/>
-                  </pic:nvPicPr>
-                  <pic:blipFill>
-                    <a:blip r:embed="rId20"/>
-                    <a:stretch>
-                      <a:fillRect/>
-                    </a:stretch>
-                  </pic:blipFill>
-                  <pic:spPr>
-                    <a:xfrm>
-                      <a:off x="0" y="0"/>
-                      <a:ext cx="5943600" cy="4072890"/>
-                    </a:xfrm>
-                    <a:prstGeom prst="rect">
-                      <a:avLst/>
-                    </a:prstGeom>
-                  </pic:spPr>
-                </pic:pic>
-              </a:graphicData>
-            </a:graphic>
-          </wp:inline>
-        </w:drawing>
-      </w:r>
-    </w:p>
-    <w:p>
-      <w:pPr>
-        <w:jc w:val="both"/>
-      </w:pPr>
-      <w:r>
-        <w:t xml:space="preserve">Step 5 – using </w:t>
-      </w:r>
-      <w:proofErr w:type="spellStart"/>
-      <w:r>
-        <w:t>groupByKey</w:t>
-      </w:r>
-      <w:proofErr w:type="spellEnd"/>
-      <w:r>
-        <w:t xml:space="preserve"> function, we are grouping the destination &amp; year with the sum of the costs.</w:t>
-      </w:r>
-    </w:p>
-    <w:p>
-      <w:r>
-        <w:rPr>
-          <w:noProof/>
-        </w:rPr>
-        <w:drawing>
-          <wp:inline distT="0" distB="0" distL="0" distR="0" wp14:anchorId="6F27DA8E" wp14:editId="66F86E2C">
-            <wp:extent cx="5943600" cy="2259965"/>
-            <wp:effectExtent l="0" t="0" r="0" b="6985"/>
-            <wp:docPr id="22" name="Picture 22"/>
-            <wp:cNvGraphicFramePr>
-              <a:graphicFrameLocks xmlns:a="http://schemas.openxmlformats.org/drawingml/2006/main" noChangeAspect="1"/>
-            </wp:cNvGraphicFramePr>
-            <a:graphic xmlns:a="http://schemas.openxmlformats.org/drawingml/2006/main">
-              <a:graphicData uri="http://schemas.openxmlformats.org/drawingml/2006/picture">
-                <pic:pic xmlns:pic="http://schemas.openxmlformats.org/drawingml/2006/picture">
-                  <pic:nvPicPr>
-                    <pic:cNvPr id="1" name=""/>
-                    <pic:cNvPicPr/>
-                  </pic:nvPicPr>
-                  <pic:blipFill>
-                    <a:blip r:embed="rId21"/>
-                    <a:stretch>
-                      <a:fillRect/>
-                    </a:stretch>
-                  </pic:blipFill>
-                  <pic:spPr>
-                    <a:xfrm>
-                      <a:off x="0" y="0"/>
-                      <a:ext cx="5943600" cy="2259965"/>
-                    </a:xfrm>
-                    <a:prstGeom prst="rect">
-                      <a:avLst/>
-                    </a:prstGeom>
-                  </pic:spPr>
-                </pic:pic>
-              </a:graphicData>
-            </a:graphic>
-          </wp:inline>
-        </w:drawing>
-      </w:r>
-    </w:p>
-    <w:p>
-      <w:r>
-        <w:t>Expected output,</w:t>
-      </w:r>
-      <w:r>
-        <w:t xml:space="preserve"> </w:t>
-      </w:r>
-    </w:p>
-    <w:p>
-      <w:pPr>
-        <w:jc w:val="center"/>
-      </w:pPr>
-      <w:r>
-        <w:rPr>
-          <w:noProof/>
-        </w:rPr>
-        <w:drawing>
-          <wp:inline distT="0" distB="0" distL="0" distR="0" wp14:anchorId="54DAEE9E" wp14:editId="6E0118BC">
-            <wp:extent cx="4962525" cy="485775"/>
-            <wp:effectExtent l="0" t="0" r="9525" b="9525"/>
-            <wp:docPr id="41" name="Picture 41"/>
-            <wp:cNvGraphicFramePr>
-              <a:graphicFrameLocks xmlns:a="http://schemas.openxmlformats.org/drawingml/2006/main" noChangeAspect="1"/>
-            </wp:cNvGraphicFramePr>
-            <a:graphic xmlns:a="http://schemas.openxmlformats.org/drawingml/2006/main">
-              <a:graphicData uri="http://schemas.openxmlformats.org/drawingml/2006/picture">
-                <pic:pic xmlns:pic="http://schemas.openxmlformats.org/drawingml/2006/picture">
-                  <pic:nvPicPr>
-                    <pic:cNvPr id="1" name=""/>
-                    <pic:cNvPicPr/>
-                  </pic:nvPicPr>
-                  <pic:blipFill>
-                    <a:blip r:embed="rId22"/>
-                    <a:stretch>
-                      <a:fillRect/>
-                    </a:stretch>
-                  </pic:blipFill>
-                  <pic:spPr>
-                    <a:xfrm>
-                      <a:off x="0" y="0"/>
-                      <a:ext cx="4962525" cy="485775"/>
-                    </a:xfrm>
-                    <a:prstGeom prst="rect">
-                      <a:avLst/>
-                    </a:prstGeom>
-                  </pic:spPr>
-                </pic:pic>
-              </a:graphicData>
-            </a:graphic>
-          </wp:inline>
-        </w:drawing>
-      </w:r>
-    </w:p>
-    <w:p>
-      <w:pPr>
-        <w:jc w:val="center"/>
-      </w:pPr>
-    </w:p>
-    <w:p>
-      <w:pPr>
-        <w:pStyle w:val="Heading1"/>
-      </w:pPr>
-      <w:bookmarkStart w:id="3" w:name="_Toc503198591"/>
-      <w:r>
-        <w:lastRenderedPageBreak/>
-        <w:t xml:space="preserve">Task 2 - </w:t>
-      </w:r>
-      <w:r>
-        <w:t>What is the total amount spent by every user on air-travel per year</w:t>
-      </w:r>
-      <w:r>
-        <w:t>?</w:t>
-      </w:r>
-      <w:bookmarkEnd w:id="3"/>
-      <w:r>
-        <w:t xml:space="preserve"> </w:t>
-      </w:r>
-    </w:p>
-    <w:p>
-      <w:r>
-        <w:t>The codes used for this task below,</w:t>
-      </w:r>
-    </w:p>
-    <w:p>
-      <w:pPr>
-        <w:pStyle w:val="ListParagraph"/>
-        <w:numPr>
-          <w:ilvl w:val="0"/>
-          <w:numId w:val="22"/>
-        </w:numPr>
-        <w:rPr>
-          <w:b/>
-          <w:bCs/>
-          <w:i/>
-          <w:iCs/>
-        </w:rPr>
-      </w:pPr>
-      <w:proofErr w:type="spellStart"/>
-      <w:r>
-        <w:rPr>
-          <w:b/>
-          <w:bCs/>
-          <w:i/>
-          <w:iCs/>
-        </w:rPr>
-        <w:t>val</w:t>
-      </w:r>
-      <w:proofErr w:type="spellEnd"/>
-      <w:r>
-        <w:rPr>
-          <w:b/>
-          <w:bCs/>
-          <w:i/>
-          <w:iCs/>
-        </w:rPr>
-        <w:t xml:space="preserve"> </w:t>
-      </w:r>
-      <w:proofErr w:type="spellStart"/>
-      <w:r>
-        <w:rPr>
-          <w:b/>
-          <w:bCs/>
-          <w:i/>
-          <w:iCs/>
-        </w:rPr>
-        <w:t>userMap</w:t>
-      </w:r>
-      <w:proofErr w:type="spellEnd"/>
-      <w:r>
-        <w:rPr>
-          <w:b/>
-          <w:bCs/>
-          <w:i/>
-          <w:iCs/>
-        </w:rPr>
-        <w:t xml:space="preserve"> = </w:t>
-      </w:r>
-      <w:proofErr w:type="spellStart"/>
-      <w:r>
-        <w:rPr>
-          <w:b/>
-          <w:bCs/>
-          <w:i/>
-          <w:iCs/>
-        </w:rPr>
-        <w:t>holidays.map</w:t>
-      </w:r>
-      <w:proofErr w:type="spellEnd"/>
-      <w:r>
-        <w:rPr>
-          <w:b/>
-          <w:bCs/>
-          <w:i/>
-          <w:iCs/>
-        </w:rPr>
-        <w:t>(x =&gt; x._4 -&gt; (x._1,x._5,x._6))</w:t>
-      </w:r>
-    </w:p>
-    <w:p>
-      <w:pPr>
-        <w:pStyle w:val="ListParagraph"/>
-        <w:numPr>
-          <w:ilvl w:val="0"/>
-          <w:numId w:val="22"/>
-        </w:numPr>
-        <w:rPr>
-          <w:b/>
-          <w:bCs/>
-          <w:i/>
-          <w:iCs/>
-        </w:rPr>
-      </w:pPr>
-      <w:proofErr w:type="spellStart"/>
-      <w:r>
-        <w:rPr>
-          <w:b/>
-          <w:bCs/>
-          <w:i/>
-          <w:iCs/>
-        </w:rPr>
-        <w:t>val</w:t>
-      </w:r>
-      <w:proofErr w:type="spellEnd"/>
-      <w:r>
-        <w:rPr>
-          <w:b/>
-          <w:bCs/>
-          <w:i/>
-          <w:iCs/>
-        </w:rPr>
-        <w:t xml:space="preserve"> amount = </w:t>
-      </w:r>
-      <w:proofErr w:type="spellStart"/>
-      <w:r>
-        <w:rPr>
-          <w:b/>
-          <w:bCs/>
-          <w:i/>
-          <w:iCs/>
-        </w:rPr>
-        <w:t>userMap.join</w:t>
-      </w:r>
-      <w:proofErr w:type="spellEnd"/>
-      <w:r>
-        <w:rPr>
-          <w:b/>
-          <w:bCs/>
-          <w:i/>
-          <w:iCs/>
-        </w:rPr>
-        <w:t>(</w:t>
-      </w:r>
-      <w:proofErr w:type="spellStart"/>
-      <w:r>
-        <w:rPr>
-          <w:b/>
-          <w:bCs/>
-          <w:i/>
-          <w:iCs/>
-        </w:rPr>
-        <w:t>transportmap</w:t>
-      </w:r>
-      <w:proofErr w:type="spellEnd"/>
-      <w:r>
-        <w:rPr>
-          <w:b/>
-          <w:bCs/>
-          <w:i/>
-          <w:iCs/>
-        </w:rPr>
-        <w:t>)</w:t>
-      </w:r>
-    </w:p>
-    <w:p>
-      <w:pPr>
-        <w:pStyle w:val="ListParagraph"/>
-        <w:numPr>
-          <w:ilvl w:val="0"/>
-          <w:numId w:val="22"/>
-        </w:numPr>
-        <w:rPr>
-          <w:b/>
-          <w:bCs/>
-          <w:i/>
-          <w:iCs/>
-        </w:rPr>
-      </w:pPr>
-      <w:proofErr w:type="spellStart"/>
-      <w:r>
-        <w:rPr>
-          <w:b/>
-          <w:bCs/>
-          <w:i/>
-          <w:iCs/>
-        </w:rPr>
-        <w:t>val</w:t>
-      </w:r>
-      <w:proofErr w:type="spellEnd"/>
-      <w:r>
-        <w:rPr>
-          <w:b/>
-          <w:bCs/>
-          <w:i/>
-          <w:iCs/>
-        </w:rPr>
-        <w:t xml:space="preserve"> spend = </w:t>
-      </w:r>
-      <w:proofErr w:type="spellStart"/>
-      <w:r>
-        <w:rPr>
-          <w:b/>
-          <w:bCs/>
-          <w:i/>
-          <w:iCs/>
-        </w:rPr>
-        <w:t>amount.map</w:t>
-      </w:r>
-      <w:proofErr w:type="spellEnd"/>
-      <w:r>
-        <w:rPr>
-          <w:b/>
-          <w:bCs/>
-          <w:i/>
-          <w:iCs/>
-        </w:rPr>
-        <w:t>(x =&gt; (x._2._1._1, x._2._1._3) -&gt; (x._2._1._2 * x._2._2))</w:t>
-      </w:r>
-    </w:p>
-    <w:p>
-      <w:pPr>
-        <w:pStyle w:val="ListParagraph"/>
-        <w:numPr>
-          <w:ilvl w:val="0"/>
-          <w:numId w:val="22"/>
-        </w:numPr>
-        <w:rPr>
-          <w:b/>
-          <w:bCs/>
-          <w:i/>
-          <w:iCs/>
-        </w:rPr>
-      </w:pPr>
-      <w:proofErr w:type="spellStart"/>
-      <w:r>
-        <w:rPr>
-          <w:b/>
-          <w:bCs/>
-          <w:i/>
-          <w:iCs/>
-        </w:rPr>
-        <w:t>val</w:t>
-      </w:r>
-      <w:proofErr w:type="spellEnd"/>
-      <w:r>
-        <w:rPr>
-          <w:b/>
-          <w:bCs/>
-          <w:i/>
-          <w:iCs/>
-        </w:rPr>
-        <w:t xml:space="preserve"> total = </w:t>
-      </w:r>
-      <w:proofErr w:type="spellStart"/>
-      <w:r>
-        <w:rPr>
-          <w:b/>
-          <w:bCs/>
-          <w:i/>
-          <w:iCs/>
-        </w:rPr>
-        <w:t>spend.groupByKey</w:t>
-      </w:r>
-      <w:proofErr w:type="spellEnd"/>
-      <w:r>
-        <w:rPr>
-          <w:b/>
-          <w:bCs/>
-          <w:i/>
-          <w:iCs/>
-        </w:rPr>
-        <w:t>().map(x =&gt; x._1 -&gt; x._2.sum)</w:t>
-      </w:r>
-    </w:p>
-    <w:p>
-      <w:pPr>
-        <w:jc w:val="both"/>
-      </w:pPr>
-      <w:r>
-        <w:t xml:space="preserve">Step -1 </w:t>
-      </w:r>
-      <w:r>
-        <w:t>–</w:t>
-      </w:r>
-      <w:r>
-        <w:t xml:space="preserve"> </w:t>
-      </w:r>
-      <w:r>
-        <w:t xml:space="preserve">we are </w:t>
-      </w:r>
-      <w:r>
-        <w:t xml:space="preserve">creating a tuple </w:t>
-      </w:r>
-      <w:proofErr w:type="spellStart"/>
-      <w:r>
-        <w:t>rdd</w:t>
-      </w:r>
-      <w:proofErr w:type="spellEnd"/>
-      <w:r>
-        <w:t xml:space="preserve"> from a </w:t>
-      </w:r>
-      <w:proofErr w:type="spellStart"/>
-      <w:r>
-        <w:t>baseRDD</w:t>
-      </w:r>
-      <w:proofErr w:type="spellEnd"/>
-      <w:r>
-        <w:t xml:space="preserve"> </w:t>
-      </w:r>
-      <w:r>
-        <w:rPr>
-          <w:b/>
-          <w:bCs/>
-          <w:i/>
-          <w:iCs/>
-        </w:rPr>
-        <w:t>holidays</w:t>
-      </w:r>
-      <w:r>
-        <w:rPr>
-          <w:b/>
-          <w:bCs/>
-          <w:i/>
-          <w:iCs/>
-        </w:rPr>
-        <w:t xml:space="preserve"> </w:t>
-      </w:r>
-      <w:r>
-        <w:t xml:space="preserve">making the travel mode as Key and the </w:t>
-      </w:r>
-      <w:proofErr w:type="spellStart"/>
-      <w:r>
-        <w:t>userID</w:t>
-      </w:r>
-      <w:proofErr w:type="spellEnd"/>
-      <w:r>
-        <w:t>, distance &amp; year as values.</w:t>
-      </w:r>
-    </w:p>
-    <w:p>
-      <w:r>
-        <w:rPr>
-          <w:noProof/>
-        </w:rPr>
-        <w:drawing>
-          <wp:inline distT="0" distB="0" distL="0" distR="0" wp14:anchorId="0B4692BB" wp14:editId="71B3727D">
-            <wp:extent cx="2562225" cy="4848225"/>
-            <wp:effectExtent l="0" t="0" r="9525" b="9525"/>
-            <wp:docPr id="2" name="Picture 2"/>
-            <wp:cNvGraphicFramePr>
-              <a:graphicFrameLocks xmlns:a="http://schemas.openxmlformats.org/drawingml/2006/main" noChangeAspect="1"/>
-            </wp:cNvGraphicFramePr>
-            <a:graphic xmlns:a="http://schemas.openxmlformats.org/drawingml/2006/main">
-              <a:graphicData uri="http://schemas.openxmlformats.org/drawingml/2006/picture">
-                <pic:pic xmlns:pic="http://schemas.openxmlformats.org/drawingml/2006/picture">
-                  <pic:nvPicPr>
-                    <pic:cNvPr id="1" name=""/>
-                    <pic:cNvPicPr/>
-                  </pic:nvPicPr>
-                  <pic:blipFill>
-                    <a:blip r:embed="rId23"/>
-                    <a:stretch>
-                      <a:fillRect/>
-                    </a:stretch>
-                  </pic:blipFill>
-                  <pic:spPr>
-                    <a:xfrm>
-                      <a:off x="0" y="0"/>
-                      <a:ext cx="2562225" cy="4848225"/>
-                    </a:xfrm>
-                    <a:prstGeom prst="rect">
-                      <a:avLst/>
-                    </a:prstGeom>
-                  </pic:spPr>
-                </pic:pic>
-              </a:graphicData>
-            </a:graphic>
-          </wp:inline>
-        </w:drawing>
-      </w:r>
-    </w:p>
-    <w:p>
-      <w:pPr>
-        <w:jc w:val="both"/>
-      </w:pPr>
-      <w:r>
-        <w:t xml:space="preserve">Step -2 – we are joining the created tuple RDD </w:t>
-      </w:r>
-      <w:proofErr w:type="spellStart"/>
-      <w:r>
-        <w:rPr>
-          <w:b/>
-          <w:bCs/>
-        </w:rPr>
-        <w:t>userMap</w:t>
-      </w:r>
-      <w:proofErr w:type="spellEnd"/>
-      <w:r>
-        <w:rPr>
-          <w:b/>
-          <w:bCs/>
-        </w:rPr>
-        <w:t xml:space="preserve"> </w:t>
-      </w:r>
-      <w:r>
-        <w:t xml:space="preserve">with the already created tuple RDD </w:t>
-      </w:r>
-      <w:proofErr w:type="spellStart"/>
-      <w:r>
-        <w:rPr>
-          <w:b/>
-          <w:bCs/>
-        </w:rPr>
-        <w:t>transportMap</w:t>
-      </w:r>
-      <w:proofErr w:type="spellEnd"/>
-      <w:r>
-        <w:rPr>
-          <w:b/>
-          <w:bCs/>
-        </w:rPr>
-        <w:t xml:space="preserve"> </w:t>
-      </w:r>
-      <w:r>
-        <w:t>using the join function.</w:t>
-      </w:r>
-    </w:p>
-    <w:p>
-      <w:pPr>
-        <w:jc w:val="both"/>
-      </w:pPr>
-      <w:r>
-        <w:t>Step – 3 – now, we are calculating the expenditure for each user by multiplying the distance and the amount spent for the travel mode airplane,</w:t>
-      </w:r>
-    </w:p>
-    <w:p>
-      <w:pPr>
-        <w:jc w:val="center"/>
-      </w:pPr>
-      <w:r>
-        <w:rPr>
-          <w:noProof/>
-        </w:rPr>
-        <w:lastRenderedPageBreak/>
-        <w:drawing>
-          <wp:inline distT="0" distB="0" distL="0" distR="0" wp14:anchorId="0A19C4AF" wp14:editId="168A8417">
-            <wp:extent cx="2638425" cy="4838700"/>
-            <wp:effectExtent l="0" t="0" r="9525" b="0"/>
-            <wp:docPr id="3" name="Picture 3"/>
-            <wp:cNvGraphicFramePr>
-              <a:graphicFrameLocks xmlns:a="http://schemas.openxmlformats.org/drawingml/2006/main" noChangeAspect="1"/>
-            </wp:cNvGraphicFramePr>
-            <a:graphic xmlns:a="http://schemas.openxmlformats.org/drawingml/2006/main">
-              <a:graphicData uri="http://schemas.openxmlformats.org/drawingml/2006/picture">
-                <pic:pic xmlns:pic="http://schemas.openxmlformats.org/drawingml/2006/picture">
-                  <pic:nvPicPr>
-                    <pic:cNvPr id="1" name=""/>
-                    <pic:cNvPicPr/>
-                  </pic:nvPicPr>
-                  <pic:blipFill>
-                    <a:blip r:embed="rId24"/>
-                    <a:stretch>
-                      <a:fillRect/>
-                    </a:stretch>
-                  </pic:blipFill>
-                  <pic:spPr>
-                    <a:xfrm>
-                      <a:off x="0" y="0"/>
-                      <a:ext cx="2638425" cy="4838700"/>
-                    </a:xfrm>
-                    <a:prstGeom prst="rect">
-                      <a:avLst/>
-                    </a:prstGeom>
-                  </pic:spPr>
-                </pic:pic>
-              </a:graphicData>
-            </a:graphic>
-          </wp:inline>
-        </w:drawing>
-      </w:r>
-      <w:r>
-        <w:rPr>
-          <w:noProof/>
-        </w:rPr>
-        <w:drawing>
-          <wp:inline distT="0" distB="0" distL="0" distR="0" wp14:anchorId="1D84253C" wp14:editId="719536CD">
-            <wp:extent cx="2390775" cy="4857750"/>
-            <wp:effectExtent l="0" t="0" r="9525" b="0"/>
-            <wp:docPr id="4" name="Picture 4"/>
-            <wp:cNvGraphicFramePr>
-              <a:graphicFrameLocks xmlns:a="http://schemas.openxmlformats.org/drawingml/2006/main" noChangeAspect="1"/>
-            </wp:cNvGraphicFramePr>
-            <a:graphic xmlns:a="http://schemas.openxmlformats.org/drawingml/2006/main">
-              <a:graphicData uri="http://schemas.openxmlformats.org/drawingml/2006/picture">
-                <pic:pic xmlns:pic="http://schemas.openxmlformats.org/drawingml/2006/picture">
-                  <pic:nvPicPr>
-                    <pic:cNvPr id="1" name=""/>
-                    <pic:cNvPicPr/>
-                  </pic:nvPicPr>
-                  <pic:blipFill>
-                    <a:blip r:embed="rId25"/>
-                    <a:stretch>
-                      <a:fillRect/>
-                    </a:stretch>
-                  </pic:blipFill>
-                  <pic:spPr>
-                    <a:xfrm>
-                      <a:off x="0" y="0"/>
-                      <a:ext cx="2390775" cy="4857750"/>
-                    </a:xfrm>
-                    <a:prstGeom prst="rect">
-                      <a:avLst/>
-                    </a:prstGeom>
-                  </pic:spPr>
-                </pic:pic>
-              </a:graphicData>
-            </a:graphic>
-          </wp:inline>
-        </w:drawing>
-      </w:r>
-    </w:p>
-    <w:p>
-      <w:pPr>
-        <w:jc w:val="both"/>
-      </w:pPr>
-      <w:r>
-        <w:t>In the final step, we are summing the total value for each user yearly wise, please see the expected result in the below screen shot.</w:t>
-      </w:r>
-    </w:p>
-    <w:p>
-      <w:pPr>
-        <w:jc w:val="center"/>
-      </w:pPr>
-      <w:r>
-        <w:rPr>
-          <w:noProof/>
-        </w:rPr>
-        <w:drawing>
-          <wp:inline distT="0" distB="0" distL="0" distR="0" wp14:anchorId="14C8DC34" wp14:editId="78B4765A">
-            <wp:extent cx="1990725" cy="2713284"/>
-            <wp:effectExtent l="0" t="0" r="0" b="0"/>
-            <wp:docPr id="6" name="Picture 6"/>
-            <wp:cNvGraphicFramePr>
-              <a:graphicFrameLocks xmlns:a="http://schemas.openxmlformats.org/drawingml/2006/main" noChangeAspect="1"/>
-            </wp:cNvGraphicFramePr>
-            <a:graphic xmlns:a="http://schemas.openxmlformats.org/drawingml/2006/main">
-              <a:graphicData uri="http://schemas.openxmlformats.org/drawingml/2006/picture">
-                <pic:pic xmlns:pic="http://schemas.openxmlformats.org/drawingml/2006/picture">
-                  <pic:nvPicPr>
-                    <pic:cNvPr id="1" name=""/>
-                    <pic:cNvPicPr/>
-                  </pic:nvPicPr>
-                  <pic:blipFill>
-                    <a:blip r:embed="rId26"/>
-                    <a:stretch>
-                      <a:fillRect/>
-                    </a:stretch>
-                  </pic:blipFill>
-                  <pic:spPr>
-                    <a:xfrm>
-                      <a:off x="0" y="0"/>
-                      <a:ext cx="2002484" cy="2729311"/>
-                    </a:xfrm>
-                    <a:prstGeom prst="rect">
-                      <a:avLst/>
-                    </a:prstGeom>
-                  </pic:spPr>
-                </pic:pic>
-              </a:graphicData>
-            </a:graphic>
-          </wp:inline>
-        </w:drawing>
-      </w:r>
-    </w:p>
-    <w:p>
-      <w:pPr>
-        <w:pStyle w:val="Heading1"/>
-      </w:pPr>
-      <w:bookmarkStart w:id="4" w:name="_Toc503198592"/>
-      <w:r>
-        <w:lastRenderedPageBreak/>
-        <w:t xml:space="preserve">Task 3 - </w:t>
-      </w:r>
-      <w:r>
-        <w:t xml:space="preserve">Considering age groups of &lt; </w:t>
-      </w:r>
-      <w:r>
-        <w:t>20,</w:t>
-      </w:r>
-      <w:r>
-        <w:t xml:space="preserve"> 20-35, 35 </w:t>
-      </w:r>
-      <w:r>
-        <w:t xml:space="preserve">&gt;, </w:t>
-      </w:r>
-      <w:r>
-        <w:t>which</w:t>
-      </w:r>
-      <w:r>
-        <w:t xml:space="preserve"> age group is travelling the most</w:t>
-      </w:r>
-      <w:r>
-        <w:t xml:space="preserve"> </w:t>
-      </w:r>
-      <w:r>
-        <w:t>every</w:t>
-      </w:r>
-      <w:r>
-        <w:t xml:space="preserve"> year.</w:t>
-      </w:r>
-      <w:bookmarkEnd w:id="4"/>
-    </w:p>
-    <w:p>
-      <w:r>
-        <w:t>The codes used for this task are below,</w:t>
-      </w:r>
-    </w:p>
-    <w:p>
-      <w:pPr>
-        <w:jc w:val="both"/>
-      </w:pPr>
-      <w:r>
-        <w:t>In Order to c</w:t>
-      </w:r>
-      <w:r>
-        <w:t xml:space="preserve">onsidering </w:t>
-      </w:r>
-      <w:r>
-        <w:t xml:space="preserve">particular </w:t>
-      </w:r>
-      <w:r>
-        <w:t>age groups</w:t>
-      </w:r>
-      <w:r>
-        <w:t xml:space="preserve">, we are using a below if, else logic to define a RDD </w:t>
-      </w:r>
-      <w:proofErr w:type="spellStart"/>
-      <w:r>
-        <w:rPr>
-          <w:b/>
-          <w:bCs/>
-        </w:rPr>
-        <w:t>AgeMap</w:t>
-      </w:r>
-      <w:proofErr w:type="spellEnd"/>
-      <w:r>
-        <w:rPr>
-          <w:b/>
-          <w:bCs/>
-        </w:rPr>
-        <w:t xml:space="preserve"> </w:t>
-      </w:r>
-      <w:r>
-        <w:t xml:space="preserve">which </w:t>
-      </w:r>
-      <w:r>
-        <w:t>gives you a set of age groups,</w:t>
-      </w:r>
-    </w:p>
-    <w:p>
-      <w:pPr>
-        <w:rPr>
-          <w:b/>
-          <w:bCs/>
-          <w:i/>
-          <w:iCs/>
-        </w:rPr>
-      </w:pPr>
-      <w:proofErr w:type="spellStart"/>
-      <w:proofErr w:type="gramStart"/>
-      <w:r>
-        <w:rPr>
-          <w:b/>
-          <w:bCs/>
-          <w:i/>
-          <w:iCs/>
-        </w:rPr>
-        <w:t>val</w:t>
-      </w:r>
-      <w:proofErr w:type="spellEnd"/>
-      <w:proofErr w:type="gramEnd"/>
-      <w:r>
-        <w:rPr>
-          <w:b/>
-          <w:bCs/>
-          <w:i/>
-          <w:iCs/>
-        </w:rPr>
-        <w:t xml:space="preserve"> </w:t>
-      </w:r>
-      <w:proofErr w:type="spellStart"/>
-      <w:r>
-        <w:rPr>
-          <w:b/>
-          <w:bCs/>
-          <w:i/>
-          <w:iCs/>
-        </w:rPr>
-        <w:t>AgeMap</w:t>
-      </w:r>
-      <w:proofErr w:type="spellEnd"/>
-      <w:r>
-        <w:rPr>
-          <w:b/>
-          <w:bCs/>
-          <w:i/>
-          <w:iCs/>
-        </w:rPr>
-        <w:t xml:space="preserve"> = </w:t>
-      </w:r>
-      <w:proofErr w:type="spellStart"/>
-      <w:r>
-        <w:rPr>
-          <w:b/>
-          <w:bCs/>
-          <w:i/>
-          <w:iCs/>
-        </w:rPr>
-        <w:t>user.map</w:t>
-      </w:r>
-      <w:proofErr w:type="spellEnd"/>
-      <w:r>
-        <w:rPr>
-          <w:b/>
-          <w:bCs/>
-          <w:i/>
-          <w:iCs/>
-        </w:rPr>
-        <w:t>(x=&gt;x._1-&gt;</w:t>
-      </w:r>
-    </w:p>
-    <w:p>
-      <w:pPr>
-        <w:rPr>
-          <w:b/>
-          <w:bCs/>
-          <w:i/>
-          <w:iCs/>
-        </w:rPr>
-      </w:pPr>
-      <w:r>
-        <w:rPr>
-          <w:b/>
-          <w:bCs/>
-          <w:i/>
-          <w:iCs/>
-        </w:rPr>
-        <w:t xml:space="preserve">     | {</w:t>
-      </w:r>
-    </w:p>
-    <w:p>
-      <w:pPr>
-        <w:rPr>
-          <w:b/>
-          <w:bCs/>
-          <w:i/>
-          <w:iCs/>
-        </w:rPr>
-      </w:pPr>
-      <w:r>
-        <w:rPr>
-          <w:b/>
-          <w:bCs/>
-          <w:i/>
-          <w:iCs/>
-        </w:rPr>
-        <w:t xml:space="preserve">     | </w:t>
-      </w:r>
-      <w:proofErr w:type="gramStart"/>
-      <w:r>
-        <w:rPr>
-          <w:b/>
-          <w:bCs/>
-          <w:i/>
-          <w:iCs/>
-        </w:rPr>
-        <w:t>if(</w:t>
-      </w:r>
-      <w:proofErr w:type="gramEnd"/>
-      <w:r>
-        <w:rPr>
-          <w:b/>
-          <w:bCs/>
-          <w:i/>
-          <w:iCs/>
-        </w:rPr>
-        <w:t>x._3&lt;20)</w:t>
-      </w:r>
-    </w:p>
-    <w:p>
-      <w:pPr>
-        <w:rPr>
-          <w:b/>
-          <w:bCs/>
-          <w:i/>
-          <w:iCs/>
-        </w:rPr>
-      </w:pPr>
-      <w:r>
-        <w:rPr>
-          <w:b/>
-          <w:bCs/>
-          <w:i/>
-          <w:iCs/>
-        </w:rPr>
-        <w:t xml:space="preserve">     | "20"</w:t>
-      </w:r>
-    </w:p>
-    <w:p>
-      <w:pPr>
-        <w:rPr>
-          <w:b/>
-          <w:bCs/>
-          <w:i/>
-          <w:iCs/>
-        </w:rPr>
-      </w:pPr>
-      <w:r>
-        <w:rPr>
-          <w:b/>
-          <w:bCs/>
-          <w:i/>
-          <w:iCs/>
-        </w:rPr>
-        <w:t xml:space="preserve">     | </w:t>
-      </w:r>
-      <w:proofErr w:type="gramStart"/>
-      <w:r>
-        <w:rPr>
-          <w:b/>
-          <w:bCs/>
-          <w:i/>
-          <w:iCs/>
-        </w:rPr>
-        <w:t>else</w:t>
-      </w:r>
-      <w:proofErr w:type="gramEnd"/>
-      <w:r>
-        <w:rPr>
-          <w:b/>
-          <w:bCs/>
-          <w:i/>
-          <w:iCs/>
-        </w:rPr>
-        <w:t xml:space="preserve"> if(x._3&gt;35)</w:t>
-      </w:r>
-    </w:p>
-    <w:p>
-      <w:pPr>
-        <w:rPr>
-          <w:b/>
-          <w:bCs/>
-          <w:i/>
-          <w:iCs/>
-        </w:rPr>
-      </w:pPr>
-      <w:r>
-        <w:rPr>
-          <w:b/>
-          <w:bCs/>
-          <w:i/>
-          <w:iCs/>
-        </w:rPr>
-        <w:t xml:space="preserve">     | "35"</w:t>
-      </w:r>
-    </w:p>
-    <w:p>
-      <w:pPr>
-        <w:rPr>
-          <w:b/>
-          <w:bCs/>
-          <w:i/>
-          <w:iCs/>
-        </w:rPr>
-      </w:pPr>
-      <w:r>
-        <w:rPr>
-          <w:b/>
-          <w:bCs/>
-          <w:i/>
-          <w:iCs/>
-        </w:rPr>
-        <w:t xml:space="preserve">     | </w:t>
-      </w:r>
-      <w:proofErr w:type="gramStart"/>
-      <w:r>
-        <w:rPr>
-          <w:b/>
-          <w:bCs/>
-          <w:i/>
-          <w:iCs/>
-        </w:rPr>
-        <w:t>else</w:t>
-      </w:r>
-      <w:proofErr w:type="gramEnd"/>
-      <w:r>
-        <w:rPr>
-          <w:b/>
-          <w:bCs/>
-          <w:i/>
-          <w:iCs/>
-        </w:rPr>
-        <w:t xml:space="preserve"> "20-35"</w:t>
-      </w:r>
-    </w:p>
-    <w:p>
-      <w:pPr>
-        <w:rPr>
-          <w:b/>
-          <w:bCs/>
-          <w:i/>
-          <w:iCs/>
-        </w:rPr>
-      </w:pPr>
-      <w:r>
-        <w:rPr>
-          <w:b/>
-          <w:bCs/>
-          <w:i/>
-          <w:iCs/>
-        </w:rPr>
-        <w:t xml:space="preserve">     | })</w:t>
-      </w:r>
-    </w:p>
-    <w:p>
-      <w:r>
-        <w:rPr>
-          <w:noProof/>
-        </w:rPr>
-        <w:drawing>
-          <wp:inline distT="0" distB="0" distL="0" distR="0" wp14:anchorId="46F35971" wp14:editId="272EF01E">
-            <wp:extent cx="5943600" cy="1205865"/>
-            <wp:effectExtent l="0" t="0" r="0" b="0"/>
-            <wp:docPr id="7" name="Picture 7"/>
-            <wp:cNvGraphicFramePr>
-              <a:graphicFrameLocks xmlns:a="http://schemas.openxmlformats.org/drawingml/2006/main" noChangeAspect="1"/>
-            </wp:cNvGraphicFramePr>
-            <a:graphic xmlns:a="http://schemas.openxmlformats.org/drawingml/2006/main">
-              <a:graphicData uri="http://schemas.openxmlformats.org/drawingml/2006/picture">
-                <pic:pic xmlns:pic="http://schemas.openxmlformats.org/drawingml/2006/picture">
-                  <pic:nvPicPr>
-                    <pic:cNvPr id="1" name=""/>
-                    <pic:cNvPicPr/>
-                  </pic:nvPicPr>
-                  <pic:blipFill>
-                    <a:blip r:embed="rId27"/>
-                    <a:stretch>
-                      <a:fillRect/>
-                    </a:stretch>
-                  </pic:blipFill>
-                  <pic:spPr>
-                    <a:xfrm>
-                      <a:off x="0" y="0"/>
-                      <a:ext cx="5943600" cy="1205865"/>
-                    </a:xfrm>
-                    <a:prstGeom prst="rect">
-                      <a:avLst/>
-                    </a:prstGeom>
-                  </pic:spPr>
-                </pic:pic>
-              </a:graphicData>
-            </a:graphic>
-          </wp:inline>
-        </w:drawing>
-      </w:r>
-    </w:p>
-    <w:p>
-      <w:r>
-        <w:t>Actual codes,</w:t>
-      </w:r>
-    </w:p>
-    <w:p>
-      <w:pPr>
-        <w:pStyle w:val="ListParagraph"/>
-        <w:numPr>
-          <w:ilvl w:val="0"/>
-          <w:numId w:val="23"/>
-        </w:numPr>
-        <w:rPr>
-          <w:b/>
-          <w:bCs/>
-          <w:i/>
-          <w:iCs/>
-        </w:rPr>
-      </w:pPr>
-      <w:proofErr w:type="spellStart"/>
-      <w:r>
-        <w:rPr>
-          <w:b/>
-          <w:bCs/>
-          <w:i/>
-          <w:iCs/>
-        </w:rPr>
-        <w:t>val</w:t>
-      </w:r>
-      <w:proofErr w:type="spellEnd"/>
-      <w:r>
-        <w:rPr>
-          <w:b/>
-          <w:bCs/>
-          <w:i/>
-          <w:iCs/>
-        </w:rPr>
-        <w:t xml:space="preserve"> </w:t>
-      </w:r>
-      <w:proofErr w:type="spellStart"/>
-      <w:r>
-        <w:rPr>
-          <w:b/>
-          <w:bCs/>
-          <w:i/>
-          <w:iCs/>
-        </w:rPr>
-        <w:t>UserID</w:t>
-      </w:r>
-      <w:proofErr w:type="spellEnd"/>
-      <w:r>
-        <w:rPr>
-          <w:b/>
-          <w:bCs/>
-          <w:i/>
-          <w:iCs/>
-        </w:rPr>
-        <w:t xml:space="preserve"> = </w:t>
-      </w:r>
-      <w:proofErr w:type="spellStart"/>
-      <w:r>
-        <w:rPr>
-          <w:b/>
-          <w:bCs/>
-          <w:i/>
-          <w:iCs/>
-        </w:rPr>
-        <w:t>holidays.map</w:t>
-      </w:r>
-      <w:proofErr w:type="spellEnd"/>
-      <w:r>
-        <w:rPr>
-          <w:b/>
-          <w:bCs/>
-          <w:i/>
-          <w:iCs/>
-        </w:rPr>
-        <w:t>(x =&gt; x._1 -&gt; 1)</w:t>
-      </w:r>
-    </w:p>
-    <w:p>
-      <w:pPr>
-        <w:pStyle w:val="ListParagraph"/>
-        <w:numPr>
-          <w:ilvl w:val="0"/>
-          <w:numId w:val="23"/>
-        </w:numPr>
-        <w:rPr>
-          <w:b/>
-          <w:bCs/>
-          <w:i/>
-          <w:iCs/>
-        </w:rPr>
-      </w:pPr>
-      <w:proofErr w:type="spellStart"/>
-      <w:r>
-        <w:rPr>
-          <w:b/>
-          <w:bCs/>
-          <w:i/>
-          <w:iCs/>
-        </w:rPr>
-        <w:t>val</w:t>
-      </w:r>
-      <w:proofErr w:type="spellEnd"/>
-      <w:r>
-        <w:rPr>
-          <w:b/>
-          <w:bCs/>
-          <w:i/>
-          <w:iCs/>
-        </w:rPr>
-        <w:t xml:space="preserve"> joinMap1 = </w:t>
-      </w:r>
-      <w:proofErr w:type="spellStart"/>
-      <w:r>
-        <w:rPr>
-          <w:b/>
-          <w:bCs/>
-          <w:i/>
-          <w:iCs/>
-        </w:rPr>
-        <w:t>AgeMap.join</w:t>
-      </w:r>
-      <w:proofErr w:type="spellEnd"/>
-      <w:r>
-        <w:rPr>
-          <w:b/>
-          <w:bCs/>
-          <w:i/>
-          <w:iCs/>
-        </w:rPr>
-        <w:t>(</w:t>
-      </w:r>
-      <w:proofErr w:type="spellStart"/>
-      <w:r>
-        <w:rPr>
-          <w:b/>
-          <w:bCs/>
-          <w:i/>
-          <w:iCs/>
-        </w:rPr>
-        <w:t>UserID</w:t>
-      </w:r>
-      <w:proofErr w:type="spellEnd"/>
-      <w:r>
-        <w:rPr>
-          <w:b/>
-          <w:bCs/>
-          <w:i/>
-          <w:iCs/>
-        </w:rPr>
-        <w:t>)</w:t>
-      </w:r>
-    </w:p>
-    <w:p>
-      <w:pPr>
-        <w:pStyle w:val="ListParagraph"/>
-        <w:numPr>
-          <w:ilvl w:val="0"/>
-          <w:numId w:val="23"/>
-        </w:numPr>
-        <w:rPr>
-          <w:b/>
-          <w:bCs/>
-          <w:i/>
-          <w:iCs/>
-        </w:rPr>
-      </w:pPr>
-      <w:proofErr w:type="spellStart"/>
-      <w:r>
-        <w:rPr>
-          <w:b/>
-          <w:bCs/>
-          <w:i/>
-          <w:iCs/>
-        </w:rPr>
-        <w:t>val</w:t>
-      </w:r>
-      <w:proofErr w:type="spellEnd"/>
-      <w:r>
-        <w:rPr>
-          <w:b/>
-          <w:bCs/>
-          <w:i/>
-          <w:iCs/>
-        </w:rPr>
-        <w:t xml:space="preserve"> joinMap2 = joinMap1.map(x =&gt; x._2._1 -&gt; x._2._2)</w:t>
-      </w:r>
-    </w:p>
-    <w:p>
-      <w:pPr>
-        <w:pStyle w:val="ListParagraph"/>
-        <w:numPr>
-          <w:ilvl w:val="0"/>
-          <w:numId w:val="23"/>
-        </w:numPr>
-        <w:rPr>
-          <w:b/>
-          <w:bCs/>
-          <w:i/>
-          <w:iCs/>
-        </w:rPr>
-      </w:pPr>
-      <w:proofErr w:type="spellStart"/>
-      <w:r>
-        <w:rPr>
-          <w:b/>
-          <w:bCs/>
-          <w:i/>
-          <w:iCs/>
-        </w:rPr>
-        <w:t>val</w:t>
-      </w:r>
-      <w:proofErr w:type="spellEnd"/>
-      <w:r>
-        <w:rPr>
-          <w:b/>
-          <w:bCs/>
-          <w:i/>
-          <w:iCs/>
-        </w:rPr>
-        <w:t xml:space="preserve"> </w:t>
-      </w:r>
-      <w:proofErr w:type="spellStart"/>
-      <w:r>
-        <w:rPr>
-          <w:b/>
-          <w:bCs/>
-          <w:i/>
-          <w:iCs/>
-        </w:rPr>
-        <w:t>groupKey</w:t>
-      </w:r>
-      <w:proofErr w:type="spellEnd"/>
-      <w:r>
-        <w:rPr>
-          <w:b/>
-          <w:bCs/>
-          <w:i/>
-          <w:iCs/>
-        </w:rPr>
-        <w:t xml:space="preserve"> = joinMap2.groupByKey.map(x =&gt; x._1 -&gt; x._2.sum)</w:t>
-      </w:r>
-    </w:p>
-    <w:p>
-      <w:pPr>
-        <w:pStyle w:val="ListParagraph"/>
-        <w:numPr>
-          <w:ilvl w:val="0"/>
-          <w:numId w:val="23"/>
-        </w:numPr>
-        <w:rPr>
-          <w:b/>
-          <w:bCs/>
-          <w:i/>
-          <w:iCs/>
-        </w:rPr>
-      </w:pPr>
-      <w:proofErr w:type="spellStart"/>
-      <w:r>
-        <w:rPr>
-          <w:b/>
-          <w:bCs/>
-          <w:i/>
-          <w:iCs/>
-        </w:rPr>
-        <w:t>val</w:t>
-      </w:r>
-      <w:proofErr w:type="spellEnd"/>
-      <w:r>
-        <w:rPr>
-          <w:b/>
-          <w:bCs/>
-          <w:i/>
-          <w:iCs/>
-        </w:rPr>
-        <w:t xml:space="preserve"> </w:t>
-      </w:r>
-      <w:proofErr w:type="spellStart"/>
-      <w:r>
-        <w:rPr>
-          <w:b/>
-          <w:bCs/>
-          <w:i/>
-          <w:iCs/>
-        </w:rPr>
-        <w:t>mostGroup</w:t>
-      </w:r>
-      <w:proofErr w:type="spellEnd"/>
-      <w:r>
-        <w:rPr>
-          <w:b/>
-          <w:bCs/>
-          <w:i/>
-          <w:iCs/>
-        </w:rPr>
-        <w:t xml:space="preserve"> = </w:t>
-      </w:r>
-      <w:proofErr w:type="spellStart"/>
-      <w:r>
-        <w:rPr>
-          <w:b/>
-          <w:bCs/>
-          <w:i/>
-          <w:iCs/>
-        </w:rPr>
-        <w:t>groupKey.sortBy</w:t>
-      </w:r>
-      <w:proofErr w:type="spellEnd"/>
-      <w:r>
-        <w:rPr>
-          <w:b/>
-          <w:bCs/>
-          <w:i/>
-          <w:iCs/>
-        </w:rPr>
-        <w:t>(x =&gt; -x._2).first()</w:t>
-      </w:r>
-    </w:p>
-    <w:p>
-      <w:pPr>
-        <w:jc w:val="both"/>
-      </w:pPr>
-      <w:r>
-        <w:t>Step – 1</w:t>
-      </w:r>
-      <w:r>
-        <w:t>- we</w:t>
-      </w:r>
-      <w:r>
-        <w:t xml:space="preserve"> are just mapping the user ID from the RDD </w:t>
-      </w:r>
-      <w:r>
-        <w:rPr>
-          <w:b/>
-          <w:bCs/>
-        </w:rPr>
-        <w:t>holidays</w:t>
-      </w:r>
-      <w:r>
-        <w:t xml:space="preserve"> with the numerical 1.</w:t>
-      </w:r>
-    </w:p>
-    <w:p>
-      <w:pPr>
-        <w:jc w:val="both"/>
-      </w:pPr>
-      <w:r>
-        <w:t xml:space="preserve">Step -2 – In this step, we are joining the 2 RDD’s </w:t>
-      </w:r>
-      <w:proofErr w:type="spellStart"/>
-      <w:r>
-        <w:rPr>
-          <w:b/>
-          <w:bCs/>
-        </w:rPr>
-        <w:t>UserID</w:t>
-      </w:r>
-      <w:proofErr w:type="spellEnd"/>
-      <w:r>
-        <w:t xml:space="preserve"> and the </w:t>
-      </w:r>
-      <w:proofErr w:type="spellStart"/>
-      <w:r>
-        <w:rPr>
-          <w:b/>
-          <w:bCs/>
-        </w:rPr>
-        <w:t>AgeMap</w:t>
-      </w:r>
-      <w:proofErr w:type="spellEnd"/>
-      <w:r>
-        <w:rPr>
-          <w:b/>
-          <w:bCs/>
-        </w:rPr>
-        <w:t xml:space="preserve">, </w:t>
-      </w:r>
-      <w:proofErr w:type="gramStart"/>
-      <w:r>
-        <w:t>So</w:t>
-      </w:r>
-      <w:proofErr w:type="gramEnd"/>
-      <w:r>
-        <w:t xml:space="preserve"> we are getting the below tuple RDD</w:t>
-      </w:r>
-    </w:p>
-    <w:p>
-      <w:pPr>
-        <w:jc w:val="both"/>
-      </w:pPr>
-    </w:p>
-    <w:p>
-      <w:pPr>
-        <w:jc w:val="center"/>
-      </w:pPr>
       <w:bookmarkStart w:id="5" w:name="_GoBack"/>
-      <w:r>
-        <w:rPr>
-          <w:noProof/>
-        </w:rPr>
-        <w:lastRenderedPageBreak/>
-        <w:drawing>
-          <wp:inline distT="0" distB="0" distL="0" distR="0" wp14:anchorId="4D8CDEFF" wp14:editId="5104DCC2">
-            <wp:extent cx="5800725" cy="4231553"/>
-            <wp:effectExtent l="0" t="0" r="0" b="0"/>
-            <wp:docPr id="8" name="Picture 8"/>
-            <wp:cNvGraphicFramePr>
-              <a:graphicFrameLocks xmlns:a="http://schemas.openxmlformats.org/drawingml/2006/main" noChangeAspect="1"/>
-            </wp:cNvGraphicFramePr>
-            <a:graphic xmlns:a="http://schemas.openxmlformats.org/drawingml/2006/main">
-              <a:graphicData uri="http://schemas.openxmlformats.org/drawingml/2006/picture">
-                <pic:pic xmlns:pic="http://schemas.openxmlformats.org/drawingml/2006/picture">
-                  <pic:nvPicPr>
-                    <pic:cNvPr id="1" name=""/>
-                    <pic:cNvPicPr/>
-                  </pic:nvPicPr>
-                  <pic:blipFill>
-                    <a:blip r:embed="rId28"/>
-                    <a:stretch>
-                      <a:fillRect/>
-                    </a:stretch>
-                  </pic:blipFill>
-                  <pic:spPr>
-                    <a:xfrm>
-                      <a:off x="0" y="0"/>
-                      <a:ext cx="5814109" cy="4241316"/>
-                    </a:xfrm>
-                    <a:prstGeom prst="rect">
-                      <a:avLst/>
-                    </a:prstGeom>
-                  </pic:spPr>
-                </pic:pic>
-              </a:graphicData>
-            </a:graphic>
-          </wp:inline>
-        </w:drawing>
-      </w:r>
       <w:bookmarkEnd w:id="5"/>
     </w:p>
-    <w:p>
-      <w:pPr>
-        <w:jc w:val="center"/>
-      </w:pPr>
-      <w:r>
-        <w:rPr>
-          <w:noProof/>
-        </w:rPr>
-        <w:drawing>
-          <wp:inline distT="0" distB="0" distL="0" distR="0" wp14:anchorId="172AB293" wp14:editId="0DA2C5C0">
-            <wp:extent cx="5839570" cy="3742690"/>
-            <wp:effectExtent l="0" t="0" r="8890" b="0"/>
-            <wp:docPr id="10" name="Picture 10"/>
-            <wp:cNvGraphicFramePr>
-              <a:graphicFrameLocks xmlns:a="http://schemas.openxmlformats.org/drawingml/2006/main" noChangeAspect="1"/>
-            </wp:cNvGraphicFramePr>
-            <a:graphic xmlns:a="http://schemas.openxmlformats.org/drawingml/2006/main">
-              <a:graphicData uri="http://schemas.openxmlformats.org/drawingml/2006/picture">
-                <pic:pic xmlns:pic="http://schemas.openxmlformats.org/drawingml/2006/picture">
-                  <pic:nvPicPr>
-                    <pic:cNvPr id="1" name=""/>
-                    <pic:cNvPicPr/>
-                  </pic:nvPicPr>
-                  <pic:blipFill>
-                    <a:blip r:embed="rId29"/>
-                    <a:stretch>
-                      <a:fillRect/>
-                    </a:stretch>
-                  </pic:blipFill>
-                  <pic:spPr>
-                    <a:xfrm>
-                      <a:off x="0" y="0"/>
-                      <a:ext cx="5844146" cy="3745623"/>
-                    </a:xfrm>
-                    <a:prstGeom prst="rect">
-                      <a:avLst/>
-                    </a:prstGeom>
-                  </pic:spPr>
-                </pic:pic>
-              </a:graphicData>
-            </a:graphic>
-          </wp:inline>
-        </w:drawing>
-      </w:r>
-    </w:p>
-    <w:p>
-      <w:r>
-        <w:lastRenderedPageBreak/>
-        <w:t xml:space="preserve">Step -3 – </w:t>
-      </w:r>
-      <w:r>
-        <w:t>we are just eliminating the user ID in this step.</w:t>
-      </w:r>
-    </w:p>
-    <w:p>
-      <w:pPr>
-        <w:jc w:val="center"/>
-      </w:pPr>
-      <w:r>
-        <w:rPr>
-          <w:noProof/>
-        </w:rPr>
-        <w:drawing>
-          <wp:inline distT="0" distB="0" distL="0" distR="0" wp14:anchorId="21176FDB" wp14:editId="1B2AD9C3">
-            <wp:extent cx="5868761" cy="3933825"/>
-            <wp:effectExtent l="0" t="0" r="0" b="0"/>
-            <wp:docPr id="16" name="Picture 16"/>
-            <wp:cNvGraphicFramePr>
-              <a:graphicFrameLocks xmlns:a="http://schemas.openxmlformats.org/drawingml/2006/main" noChangeAspect="1"/>
-            </wp:cNvGraphicFramePr>
-            <a:graphic xmlns:a="http://schemas.openxmlformats.org/drawingml/2006/main">
-              <a:graphicData uri="http://schemas.openxmlformats.org/drawingml/2006/picture">
-                <pic:pic xmlns:pic="http://schemas.openxmlformats.org/drawingml/2006/picture">
-                  <pic:nvPicPr>
-                    <pic:cNvPr id="1" name=""/>
-                    <pic:cNvPicPr/>
-                  </pic:nvPicPr>
-                  <pic:blipFill>
-                    <a:blip r:embed="rId30"/>
-                    <a:stretch>
-                      <a:fillRect/>
-                    </a:stretch>
-                  </pic:blipFill>
-                  <pic:spPr>
-                    <a:xfrm>
-                      <a:off x="0" y="0"/>
-                      <a:ext cx="5868761" cy="3933825"/>
-                    </a:xfrm>
-                    <a:prstGeom prst="rect">
-                      <a:avLst/>
-                    </a:prstGeom>
-                  </pic:spPr>
-                </pic:pic>
-              </a:graphicData>
-            </a:graphic>
-          </wp:inline>
-        </w:drawing>
-      </w:r>
-    </w:p>
-    <w:p>
-      <w:r>
-        <w:t>Step – 4 – we just summed the total value by grouping the Age Group,</w:t>
-      </w:r>
-    </w:p>
-    <w:p>
-      <w:r>
-        <w:rPr>
-          <w:noProof/>
-        </w:rPr>
-        <w:drawing>
-          <wp:inline distT="0" distB="0" distL="0" distR="0" wp14:anchorId="69DF7932" wp14:editId="208440A4">
-            <wp:extent cx="5943600" cy="943610"/>
-            <wp:effectExtent l="0" t="0" r="0" b="8890"/>
-            <wp:docPr id="23" name="Picture 23"/>
-            <wp:cNvGraphicFramePr>
-              <a:graphicFrameLocks xmlns:a="http://schemas.openxmlformats.org/drawingml/2006/main" noChangeAspect="1"/>
-            </wp:cNvGraphicFramePr>
-            <a:graphic xmlns:a="http://schemas.openxmlformats.org/drawingml/2006/main">
-              <a:graphicData uri="http://schemas.openxmlformats.org/drawingml/2006/picture">
-                <pic:pic xmlns:pic="http://schemas.openxmlformats.org/drawingml/2006/picture">
-                  <pic:nvPicPr>
-                    <pic:cNvPr id="1" name=""/>
-                    <pic:cNvPicPr/>
-                  </pic:nvPicPr>
-                  <pic:blipFill>
-                    <a:blip r:embed="rId31"/>
-                    <a:stretch>
-                      <a:fillRect/>
-                    </a:stretch>
-                  </pic:blipFill>
-                  <pic:spPr>
-                    <a:xfrm>
-                      <a:off x="0" y="0"/>
-                      <a:ext cx="5943600" cy="943610"/>
-                    </a:xfrm>
-                    <a:prstGeom prst="rect">
-                      <a:avLst/>
-                    </a:prstGeom>
-                  </pic:spPr>
-                </pic:pic>
-              </a:graphicData>
-            </a:graphic>
-          </wp:inline>
-        </w:drawing>
-      </w:r>
-    </w:p>
-    <w:p>
-      <w:r>
-        <w:t xml:space="preserve">Step -5 - We use the function </w:t>
-      </w:r>
-      <w:proofErr w:type="gramStart"/>
-      <w:r>
-        <w:rPr>
-          <w:b/>
-          <w:bCs/>
-        </w:rPr>
-        <w:t>first(</w:t>
-      </w:r>
-      <w:proofErr w:type="gramEnd"/>
-      <w:r>
-        <w:rPr>
-          <w:b/>
-          <w:bCs/>
-        </w:rPr>
-        <w:t>)</w:t>
-      </w:r>
-      <w:r>
-        <w:rPr>
-          <w:b/>
-          <w:bCs/>
-        </w:rPr>
-        <w:t xml:space="preserve"> </w:t>
-      </w:r>
-      <w:r>
-        <w:t>to find the age group who is travelling the most every year from the given dataset.</w:t>
-      </w:r>
-      <w:r>
-        <w:t xml:space="preserve"> The expected output shown below,</w:t>
-      </w:r>
-    </w:p>
-    <w:p>
-      <w:pPr>
-        <w:jc w:val="center"/>
-      </w:pPr>
-      <w:r>
-        <w:rPr>
-          <w:noProof/>
-        </w:rPr>
-        <w:drawing>
-          <wp:inline distT="0" distB="0" distL="0" distR="0" wp14:anchorId="4830705E" wp14:editId="705B381B">
-            <wp:extent cx="4743450" cy="523875"/>
-            <wp:effectExtent l="0" t="0" r="0" b="9525"/>
-            <wp:docPr id="24" name="Picture 24"/>
-            <wp:cNvGraphicFramePr>
-              <a:graphicFrameLocks xmlns:a="http://schemas.openxmlformats.org/drawingml/2006/main" noChangeAspect="1"/>
-            </wp:cNvGraphicFramePr>
-            <a:graphic xmlns:a="http://schemas.openxmlformats.org/drawingml/2006/main">
-              <a:graphicData uri="http://schemas.openxmlformats.org/drawingml/2006/picture">
-                <pic:pic xmlns:pic="http://schemas.openxmlformats.org/drawingml/2006/picture">
-                  <pic:nvPicPr>
-                    <pic:cNvPr id="1" name=""/>
-                    <pic:cNvPicPr/>
-                  </pic:nvPicPr>
-                  <pic:blipFill>
-                    <a:blip r:embed="rId32"/>
-                    <a:stretch>
-                      <a:fillRect/>
-                    </a:stretch>
-                  </pic:blipFill>
-                  <pic:spPr>
-                    <a:xfrm>
-                      <a:off x="0" y="0"/>
-                      <a:ext cx="4743450" cy="523875"/>
-                    </a:xfrm>
-                    <a:prstGeom prst="rect">
-                      <a:avLst/>
-                    </a:prstGeom>
-                  </pic:spPr>
-                </pic:pic>
-              </a:graphicData>
-            </a:graphic>
-          </wp:inline>
-        </w:drawing>
-      </w:r>
-    </w:p>
     <w:sectPr>
-      <w:headerReference w:type="default" r:id="rId33"/>
-      <w:footerReference w:type="default" r:id="rId34"/>
+      <w:headerReference w:type="default" r:id="rId11"/>
+      <w:footerReference w:type="default" r:id="rId12"/>
       <w:pgSz w:w="12240" w:h="15840"/>
       <w:pgMar w:top="1440" w:right="1440" w:bottom="1440" w:left="1440" w:header="708" w:footer="708" w:gutter="0"/>
       <w:cols w:space="708"/>
@@ -4794,7 +1523,7 @@
           <w:rPr>
             <w:noProof/>
           </w:rPr>
-          <w:t>12</w:t>
+          <w:t>3</w:t>
         </w:r>
         <w:r>
           <w:rPr>
@@ -4972,7 +1701,7 @@
         <v:path o:extrusionok="f" gradientshapeok="t" o:connecttype="rect"/>
         <o:lock v:ext="edit" aspectratio="t"/>
       </v:shapetype>
-      <v:shape id="_x0000_i1095" type="#_x0000_t75" style="width:14.25pt;height:14.25pt" o:bullet="t">
+      <v:shape id="_x0000_i1065" type="#_x0000_t75" style="width:14.25pt;height:14.25pt" o:bullet="t">
         <v:imagedata r:id="rId1" o:title="mso3BCC"/>
       </v:shape>
     </w:pict>
@@ -5699,6 +2428,120 @@
     </w:lvl>
   </w:abstractNum>
   <w:abstractNum w:abstractNumId="8" w15:restartNumberingAfterBreak="0">
+    <w:nsid w:val="2CAD2D1E"/>
+    <w:multiLevelType w:val="hybridMultilevel"/>
+    <w:tmpl w:val="BD7A8308"/>
+    <w:lvl w:ilvl="0" w:tplc="04090007">
+      <w:start w:val="1"/>
+      <w:numFmt w:val="bullet"/>
+      <w:lvlText w:val=""/>
+      <w:lvlPicBulletId w:val="0"/>
+      <w:lvlJc w:val="left"/>
+      <w:pPr>
+        <w:ind w:left="720" w:hanging="360"/>
+      </w:pPr>
+      <w:rPr>
+        <w:rFonts w:ascii="Symbol" w:hAnsi="Symbol" w:hint="default"/>
+      </w:rPr>
+    </w:lvl>
+    <w:lvl w:ilvl="1" w:tplc="04090003" w:tentative="1">
+      <w:start w:val="1"/>
+      <w:numFmt w:val="bullet"/>
+      <w:lvlText w:val="o"/>
+      <w:lvlJc w:val="left"/>
+      <w:pPr>
+        <w:ind w:left="1440" w:hanging="360"/>
+      </w:pPr>
+      <w:rPr>
+        <w:rFonts w:ascii="Courier New" w:hAnsi="Courier New" w:cs="Courier New" w:hint="default"/>
+      </w:rPr>
+    </w:lvl>
+    <w:lvl w:ilvl="2" w:tplc="04090005" w:tentative="1">
+      <w:start w:val="1"/>
+      <w:numFmt w:val="bullet"/>
+      <w:lvlText w:val=""/>
+      <w:lvlJc w:val="left"/>
+      <w:pPr>
+        <w:ind w:left="2160" w:hanging="360"/>
+      </w:pPr>
+      <w:rPr>
+        <w:rFonts w:ascii="Wingdings" w:hAnsi="Wingdings" w:hint="default"/>
+      </w:rPr>
+    </w:lvl>
+    <w:lvl w:ilvl="3" w:tplc="04090001" w:tentative="1">
+      <w:start w:val="1"/>
+      <w:numFmt w:val="bullet"/>
+      <w:lvlText w:val=""/>
+      <w:lvlJc w:val="left"/>
+      <w:pPr>
+        <w:ind w:left="2880" w:hanging="360"/>
+      </w:pPr>
+      <w:rPr>
+        <w:rFonts w:ascii="Symbol" w:hAnsi="Symbol" w:hint="default"/>
+      </w:rPr>
+    </w:lvl>
+    <w:lvl w:ilvl="4" w:tplc="04090003" w:tentative="1">
+      <w:start w:val="1"/>
+      <w:numFmt w:val="bullet"/>
+      <w:lvlText w:val="o"/>
+      <w:lvlJc w:val="left"/>
+      <w:pPr>
+        <w:ind w:left="3600" w:hanging="360"/>
+      </w:pPr>
+      <w:rPr>
+        <w:rFonts w:ascii="Courier New" w:hAnsi="Courier New" w:cs="Courier New" w:hint="default"/>
+      </w:rPr>
+    </w:lvl>
+    <w:lvl w:ilvl="5" w:tplc="04090005" w:tentative="1">
+      <w:start w:val="1"/>
+      <w:numFmt w:val="bullet"/>
+      <w:lvlText w:val=""/>
+      <w:lvlJc w:val="left"/>
+      <w:pPr>
+        <w:ind w:left="4320" w:hanging="360"/>
+      </w:pPr>
+      <w:rPr>
+        <w:rFonts w:ascii="Wingdings" w:hAnsi="Wingdings" w:hint="default"/>
+      </w:rPr>
+    </w:lvl>
+    <w:lvl w:ilvl="6" w:tplc="04090001" w:tentative="1">
+      <w:start w:val="1"/>
+      <w:numFmt w:val="bullet"/>
+      <w:lvlText w:val=""/>
+      <w:lvlJc w:val="left"/>
+      <w:pPr>
+        <w:ind w:left="5040" w:hanging="360"/>
+      </w:pPr>
+      <w:rPr>
+        <w:rFonts w:ascii="Symbol" w:hAnsi="Symbol" w:hint="default"/>
+      </w:rPr>
+    </w:lvl>
+    <w:lvl w:ilvl="7" w:tplc="04090003" w:tentative="1">
+      <w:start w:val="1"/>
+      <w:numFmt w:val="bullet"/>
+      <w:lvlText w:val="o"/>
+      <w:lvlJc w:val="left"/>
+      <w:pPr>
+        <w:ind w:left="5760" w:hanging="360"/>
+      </w:pPr>
+      <w:rPr>
+        <w:rFonts w:ascii="Courier New" w:hAnsi="Courier New" w:cs="Courier New" w:hint="default"/>
+      </w:rPr>
+    </w:lvl>
+    <w:lvl w:ilvl="8" w:tplc="04090005" w:tentative="1">
+      <w:start w:val="1"/>
+      <w:numFmt w:val="bullet"/>
+      <w:lvlText w:val=""/>
+      <w:lvlJc w:val="left"/>
+      <w:pPr>
+        <w:ind w:left="6480" w:hanging="360"/>
+      </w:pPr>
+      <w:rPr>
+        <w:rFonts w:ascii="Wingdings" w:hAnsi="Wingdings" w:hint="default"/>
+      </w:rPr>
+    </w:lvl>
+  </w:abstractNum>
+  <w:abstractNum w:abstractNumId="9" w15:restartNumberingAfterBreak="0">
     <w:nsid w:val="339B0C4A"/>
     <w:multiLevelType w:val="hybridMultilevel"/>
     <w:tmpl w:val="6570FC22"/>
@@ -5811,7 +2654,7 @@
       </w:rPr>
     </w:lvl>
   </w:abstractNum>
-  <w:abstractNum w:abstractNumId="9" w15:restartNumberingAfterBreak="0">
+  <w:abstractNum w:abstractNumId="10" w15:restartNumberingAfterBreak="0">
     <w:nsid w:val="357052D7"/>
     <w:multiLevelType w:val="hybridMultilevel"/>
     <w:tmpl w:val="9ECEE6C0"/>
@@ -5924,7 +2767,7 @@
       </w:rPr>
     </w:lvl>
   </w:abstractNum>
-  <w:abstractNum w:abstractNumId="10" w15:restartNumberingAfterBreak="0">
+  <w:abstractNum w:abstractNumId="11" w15:restartNumberingAfterBreak="0">
     <w:nsid w:val="3EDC5153"/>
     <w:multiLevelType w:val="multilevel"/>
     <w:tmpl w:val="58F64906"/>
@@ -6037,7 +2880,7 @@
       </w:rPr>
     </w:lvl>
   </w:abstractNum>
-  <w:abstractNum w:abstractNumId="11" w15:restartNumberingAfterBreak="0">
+  <w:abstractNum w:abstractNumId="12" w15:restartNumberingAfterBreak="0">
     <w:nsid w:val="4163369E"/>
     <w:multiLevelType w:val="hybridMultilevel"/>
     <w:tmpl w:val="E5D23B10"/>
@@ -6126,7 +2969,7 @@
       </w:pPr>
     </w:lvl>
   </w:abstractNum>
-  <w:abstractNum w:abstractNumId="12" w15:restartNumberingAfterBreak="0">
+  <w:abstractNum w:abstractNumId="13" w15:restartNumberingAfterBreak="0">
     <w:nsid w:val="41732D7F"/>
     <w:multiLevelType w:val="hybridMultilevel"/>
     <w:tmpl w:val="8C063AE2"/>
@@ -6215,7 +3058,7 @@
       </w:pPr>
     </w:lvl>
   </w:abstractNum>
-  <w:abstractNum w:abstractNumId="13" w15:restartNumberingAfterBreak="0">
+  <w:abstractNum w:abstractNumId="14" w15:restartNumberingAfterBreak="0">
     <w:nsid w:val="4C522388"/>
     <w:multiLevelType w:val="hybridMultilevel"/>
     <w:tmpl w:val="106C6D4A"/>
@@ -6304,7 +3147,7 @@
       </w:pPr>
     </w:lvl>
   </w:abstractNum>
-  <w:abstractNum w:abstractNumId="14" w15:restartNumberingAfterBreak="0">
+  <w:abstractNum w:abstractNumId="15" w15:restartNumberingAfterBreak="0">
     <w:nsid w:val="56F37E16"/>
     <w:multiLevelType w:val="hybridMultilevel"/>
     <w:tmpl w:val="AE2AF4B8"/>
@@ -6418,7 +3261,7 @@
       </w:rPr>
     </w:lvl>
   </w:abstractNum>
-  <w:abstractNum w:abstractNumId="15" w15:restartNumberingAfterBreak="0">
+  <w:abstractNum w:abstractNumId="16" w15:restartNumberingAfterBreak="0">
     <w:nsid w:val="58F62659"/>
     <w:multiLevelType w:val="hybridMultilevel"/>
     <w:tmpl w:val="1732365E"/>
@@ -6507,7 +3350,7 @@
       </w:pPr>
     </w:lvl>
   </w:abstractNum>
-  <w:abstractNum w:abstractNumId="16" w15:restartNumberingAfterBreak="0">
+  <w:abstractNum w:abstractNumId="17" w15:restartNumberingAfterBreak="0">
     <w:nsid w:val="5B627612"/>
     <w:multiLevelType w:val="hybridMultilevel"/>
     <w:tmpl w:val="C1F45E18"/>
@@ -6593,7 +3436,120 @@
       </w:pPr>
     </w:lvl>
   </w:abstractNum>
-  <w:abstractNum w:abstractNumId="17" w15:restartNumberingAfterBreak="0">
+  <w:abstractNum w:abstractNumId="18" w15:restartNumberingAfterBreak="0">
+    <w:nsid w:val="5CD76070"/>
+    <w:multiLevelType w:val="hybridMultilevel"/>
+    <w:tmpl w:val="0686C764"/>
+    <w:lvl w:ilvl="0" w:tplc="04090001">
+      <w:start w:val="1"/>
+      <w:numFmt w:val="bullet"/>
+      <w:lvlText w:val=""/>
+      <w:lvlJc w:val="left"/>
+      <w:pPr>
+        <w:ind w:left="720" w:hanging="360"/>
+      </w:pPr>
+      <w:rPr>
+        <w:rFonts w:ascii="Symbol" w:hAnsi="Symbol" w:hint="default"/>
+      </w:rPr>
+    </w:lvl>
+    <w:lvl w:ilvl="1" w:tplc="04090003" w:tentative="1">
+      <w:start w:val="1"/>
+      <w:numFmt w:val="bullet"/>
+      <w:lvlText w:val="o"/>
+      <w:lvlJc w:val="left"/>
+      <w:pPr>
+        <w:ind w:left="1440" w:hanging="360"/>
+      </w:pPr>
+      <w:rPr>
+        <w:rFonts w:ascii="Courier New" w:hAnsi="Courier New" w:cs="Courier New" w:hint="default"/>
+      </w:rPr>
+    </w:lvl>
+    <w:lvl w:ilvl="2" w:tplc="04090005" w:tentative="1">
+      <w:start w:val="1"/>
+      <w:numFmt w:val="bullet"/>
+      <w:lvlText w:val=""/>
+      <w:lvlJc w:val="left"/>
+      <w:pPr>
+        <w:ind w:left="2160" w:hanging="360"/>
+      </w:pPr>
+      <w:rPr>
+        <w:rFonts w:ascii="Wingdings" w:hAnsi="Wingdings" w:hint="default"/>
+      </w:rPr>
+    </w:lvl>
+    <w:lvl w:ilvl="3" w:tplc="04090001" w:tentative="1">
+      <w:start w:val="1"/>
+      <w:numFmt w:val="bullet"/>
+      <w:lvlText w:val=""/>
+      <w:lvlJc w:val="left"/>
+      <w:pPr>
+        <w:ind w:left="2880" w:hanging="360"/>
+      </w:pPr>
+      <w:rPr>
+        <w:rFonts w:ascii="Symbol" w:hAnsi="Symbol" w:hint="default"/>
+      </w:rPr>
+    </w:lvl>
+    <w:lvl w:ilvl="4" w:tplc="04090003" w:tentative="1">
+      <w:start w:val="1"/>
+      <w:numFmt w:val="bullet"/>
+      <w:lvlText w:val="o"/>
+      <w:lvlJc w:val="left"/>
+      <w:pPr>
+        <w:ind w:left="3600" w:hanging="360"/>
+      </w:pPr>
+      <w:rPr>
+        <w:rFonts w:ascii="Courier New" w:hAnsi="Courier New" w:cs="Courier New" w:hint="default"/>
+      </w:rPr>
+    </w:lvl>
+    <w:lvl w:ilvl="5" w:tplc="04090005" w:tentative="1">
+      <w:start w:val="1"/>
+      <w:numFmt w:val="bullet"/>
+      <w:lvlText w:val=""/>
+      <w:lvlJc w:val="left"/>
+      <w:pPr>
+        <w:ind w:left="4320" w:hanging="360"/>
+      </w:pPr>
+      <w:rPr>
+        <w:rFonts w:ascii="Wingdings" w:hAnsi="Wingdings" w:hint="default"/>
+      </w:rPr>
+    </w:lvl>
+    <w:lvl w:ilvl="6" w:tplc="04090001" w:tentative="1">
+      <w:start w:val="1"/>
+      <w:numFmt w:val="bullet"/>
+      <w:lvlText w:val=""/>
+      <w:lvlJc w:val="left"/>
+      <w:pPr>
+        <w:ind w:left="5040" w:hanging="360"/>
+      </w:pPr>
+      <w:rPr>
+        <w:rFonts w:ascii="Symbol" w:hAnsi="Symbol" w:hint="default"/>
+      </w:rPr>
+    </w:lvl>
+    <w:lvl w:ilvl="7" w:tplc="04090003" w:tentative="1">
+      <w:start w:val="1"/>
+      <w:numFmt w:val="bullet"/>
+      <w:lvlText w:val="o"/>
+      <w:lvlJc w:val="left"/>
+      <w:pPr>
+        <w:ind w:left="5760" w:hanging="360"/>
+      </w:pPr>
+      <w:rPr>
+        <w:rFonts w:ascii="Courier New" w:hAnsi="Courier New" w:cs="Courier New" w:hint="default"/>
+      </w:rPr>
+    </w:lvl>
+    <w:lvl w:ilvl="8" w:tplc="04090005" w:tentative="1">
+      <w:start w:val="1"/>
+      <w:numFmt w:val="bullet"/>
+      <w:lvlText w:val=""/>
+      <w:lvlJc w:val="left"/>
+      <w:pPr>
+        <w:ind w:left="6480" w:hanging="360"/>
+      </w:pPr>
+      <w:rPr>
+        <w:rFonts w:ascii="Wingdings" w:hAnsi="Wingdings" w:hint="default"/>
+      </w:rPr>
+    </w:lvl>
+  </w:abstractNum>
+  <w:abstractNum w:abstractNumId="19" w15:restartNumberingAfterBreak="0">
     <w:nsid w:val="5D03120C"/>
     <w:multiLevelType w:val="hybridMultilevel"/>
     <w:tmpl w:val="09E05744"/>
@@ -6706,7 +3662,7 @@
       </w:rPr>
     </w:lvl>
   </w:abstractNum>
-  <w:abstractNum w:abstractNumId="18" w15:restartNumberingAfterBreak="0">
+  <w:abstractNum w:abstractNumId="20" w15:restartNumberingAfterBreak="0">
     <w:nsid w:val="5EA35702"/>
     <w:multiLevelType w:val="hybridMultilevel"/>
     <w:tmpl w:val="3CB43DEE"/>
@@ -6792,7 +3748,7 @@
       </w:pPr>
     </w:lvl>
   </w:abstractNum>
-  <w:abstractNum w:abstractNumId="19" w15:restartNumberingAfterBreak="0">
+  <w:abstractNum w:abstractNumId="21" w15:restartNumberingAfterBreak="0">
     <w:nsid w:val="6D3C7826"/>
     <w:multiLevelType w:val="hybridMultilevel"/>
     <w:tmpl w:val="5C1CF750"/>
@@ -6878,7 +3834,7 @@
       </w:pPr>
     </w:lvl>
   </w:abstractNum>
-  <w:abstractNum w:abstractNumId="20" w15:restartNumberingAfterBreak="0">
+  <w:abstractNum w:abstractNumId="22" w15:restartNumberingAfterBreak="0">
     <w:nsid w:val="6E2D75C2"/>
     <w:multiLevelType w:val="hybridMultilevel"/>
     <w:tmpl w:val="C87CD6A6"/>
@@ -6991,7 +3947,7 @@
       </w:rPr>
     </w:lvl>
   </w:abstractNum>
-  <w:abstractNum w:abstractNumId="21" w15:restartNumberingAfterBreak="0">
+  <w:abstractNum w:abstractNumId="23" w15:restartNumberingAfterBreak="0">
     <w:nsid w:val="70E601D5"/>
     <w:multiLevelType w:val="hybridMultilevel"/>
     <w:tmpl w:val="046CEDE4"/>
@@ -7077,7 +4033,7 @@
       </w:pPr>
     </w:lvl>
   </w:abstractNum>
-  <w:abstractNum w:abstractNumId="22" w15:restartNumberingAfterBreak="0">
+  <w:abstractNum w:abstractNumId="24" w15:restartNumberingAfterBreak="0">
     <w:nsid w:val="757A0DAC"/>
     <w:multiLevelType w:val="hybridMultilevel"/>
     <w:tmpl w:val="47AAAA80"/>
@@ -7191,43 +4147,43 @@
     </w:lvl>
   </w:abstractNum>
   <w:num w:numId="1">
-    <w:abstractNumId w:val="10"/>
+    <w:abstractNumId w:val="11"/>
   </w:num>
   <w:num w:numId="2">
-    <w:abstractNumId w:val="14"/>
+    <w:abstractNumId w:val="15"/>
   </w:num>
   <w:num w:numId="3">
+    <w:abstractNumId w:val="13"/>
+  </w:num>
+  <w:num w:numId="4">
+    <w:abstractNumId w:val="21"/>
+  </w:num>
+  <w:num w:numId="5">
     <w:abstractNumId w:val="12"/>
   </w:num>
-  <w:num w:numId="4">
+  <w:num w:numId="6">
     <w:abstractNumId w:val="19"/>
   </w:num>
-  <w:num w:numId="5">
-    <w:abstractNumId w:val="11"/>
-  </w:num>
-  <w:num w:numId="6">
-    <w:abstractNumId w:val="17"/>
-  </w:num>
   <w:num w:numId="7">
-    <w:abstractNumId w:val="9"/>
+    <w:abstractNumId w:val="10"/>
   </w:num>
   <w:num w:numId="8">
     <w:abstractNumId w:val="2"/>
   </w:num>
   <w:num w:numId="9">
-    <w:abstractNumId w:val="20"/>
+    <w:abstractNumId w:val="22"/>
   </w:num>
   <w:num w:numId="10">
     <w:abstractNumId w:val="3"/>
   </w:num>
   <w:num w:numId="11">
-    <w:abstractNumId w:val="22"/>
+    <w:abstractNumId w:val="24"/>
   </w:num>
   <w:num w:numId="12">
-    <w:abstractNumId w:val="13"/>
+    <w:abstractNumId w:val="14"/>
   </w:num>
   <w:num w:numId="13">
-    <w:abstractNumId w:val="18"/>
+    <w:abstractNumId w:val="20"/>
   </w:num>
   <w:num w:numId="14">
     <w:abstractNumId w:val="4"/>
@@ -7245,19 +4201,25 @@
     <w:abstractNumId w:val="7"/>
   </w:num>
   <w:num w:numId="19">
-    <w:abstractNumId w:val="8"/>
+    <w:abstractNumId w:val="9"/>
   </w:num>
   <w:num w:numId="20">
-    <w:abstractNumId w:val="21"/>
+    <w:abstractNumId w:val="23"/>
   </w:num>
   <w:num w:numId="21">
-    <w:abstractNumId w:val="15"/>
+    <w:abstractNumId w:val="16"/>
   </w:num>
   <w:num w:numId="22">
     <w:abstractNumId w:val="1"/>
   </w:num>
   <w:num w:numId="23">
-    <w:abstractNumId w:val="16"/>
+    <w:abstractNumId w:val="17"/>
+  </w:num>
+  <w:num w:numId="24">
+    <w:abstractNumId w:val="18"/>
+  </w:num>
+  <w:num w:numId="25">
+    <w:abstractNumId w:val="8"/>
   </w:num>
   <w:numIdMacAtCleanup w:val="3"/>
 </w:numbering>
@@ -8411,7 +5373,7 @@
 </file>
 
 <file path=customXml/itemProps1.xml><?xml version="1.0" encoding="utf-8"?>
-<ds:datastoreItem xmlns:ds="http://schemas.openxmlformats.org/officeDocument/2006/customXml" ds:itemID="{8D2A8988-9EF7-4E99-B576-650A0E168C11}">
+<ds:datastoreItem xmlns:ds="http://schemas.openxmlformats.org/officeDocument/2006/customXml" ds:itemID="{1EF5C39A-C60C-49E0-A109-E59548836FA6}">
   <ds:schemaRefs>
     <ds:schemaRef ds:uri="http://schemas.openxmlformats.org/officeDocument/2006/bibliography"/>
   </ds:schemaRefs>
